--- a/reports/Student #2/02 - Requirements - Student #2.docx
+++ b/reports/Student #2/02 - Requirements - Student #2.docx
@@ -127,7 +127,6 @@
               </w:rPr>
               <w:tab/>
             </w:r>
-            <w:permStart w:id="379328249" w:edGrp="everyone"/>
             <w:sdt>
               <w:sdtPr>
                 <w:rPr>
@@ -141,6 +140,7 @@
                 <w15:appearance w15:val="hidden"/>
                 <w:text/>
               </w:sdtPr>
+              <w:sdtEndPr/>
               <w:sdtContent>
                 <w:r>
                   <w:rPr>
@@ -162,7 +162,6 @@
                 </w:r>
               </w:sdtContent>
             </w:sdt>
-            <w:permEnd w:id="379328249"/>
           </w:p>
         </w:tc>
       </w:tr>
@@ -204,7 +203,6 @@
               </w:rPr>
               <w:tab/>
             </w:r>
-            <w:permStart w:id="955522721" w:edGrp="everyone"/>
             <w:sdt>
               <w:sdtPr>
                 <w:rPr>
@@ -218,6 +216,7 @@
                 <w15:appearance w15:val="hidden"/>
                 <w:text/>
               </w:sdtPr>
+              <w:sdtEndPr/>
               <w:sdtContent>
                 <w:r>
                   <w:rPr>
@@ -227,7 +226,6 @@
                 </w:r>
               </w:sdtContent>
             </w:sdt>
-            <w:permEnd w:id="955522721"/>
           </w:p>
         </w:tc>
       </w:tr>
@@ -285,7 +283,6 @@
               </w:rPr>
               <w:tab/>
             </w:r>
-            <w:permStart w:id="1490430286" w:edGrp="everyone"/>
             <w:r>
               <w:rPr>
                 <w:rFonts w:asciiTheme="majorHAnsi" w:hAnsiTheme="majorHAnsi" w:cstheme="majorBidi"/>
@@ -306,6 +303,7 @@
                 <w15:appearance w15:val="hidden"/>
                 <w:text/>
               </w:sdtPr>
+              <w:sdtEndPr/>
               <w:sdtContent>
                 <w:r>
                   <w:rPr>
@@ -317,7 +315,6 @@
               </w:sdtContent>
             </w:sdt>
           </w:p>
-          <w:permEnd w:id="1490430286"/>
           <w:p>
             <w:pPr>
               <w:pStyle w:val="Sinespaciado"/>
@@ -347,7 +344,6 @@
               </w:rPr>
               <w:tab/>
             </w:r>
-            <w:permStart w:id="1588551831" w:edGrp="everyone"/>
             <w:sdt>
               <w:sdtPr>
                 <w:rPr>
@@ -361,6 +357,7 @@
                 <w15:appearance w15:val="hidden"/>
                 <w:text/>
               </w:sdtPr>
+              <w:sdtEndPr/>
               <w:sdtContent>
                 <w:r>
                   <w:rPr>
@@ -384,7 +381,6 @@
                 </w:r>
               </w:sdtContent>
             </w:sdt>
-            <w:permEnd w:id="1588551831"/>
           </w:p>
           <w:p>
             <w:pPr>
@@ -413,7 +409,6 @@
               </w:rPr>
               <w:tab/>
             </w:r>
-            <w:permStart w:id="441854091" w:edGrp="everyone"/>
             <w:sdt>
               <w:sdtPr>
                 <w:rPr>
@@ -427,6 +422,7 @@
                 <w15:appearance w15:val="hidden"/>
                 <w:text/>
               </w:sdtPr>
+              <w:sdtEndPr/>
               <w:sdtContent>
                 <w:r>
                   <w:rPr>
@@ -436,7 +432,6 @@
                 </w:r>
               </w:sdtContent>
             </w:sdt>
-            <w:permEnd w:id="441854091"/>
           </w:p>
           <w:p>
             <w:pPr>
@@ -465,7 +460,6 @@
               </w:rPr>
               <w:tab/>
             </w:r>
-            <w:permStart w:id="16126159" w:edGrp="everyone"/>
             <w:sdt>
               <w:sdtPr>
                 <w:rPr>
@@ -479,6 +473,7 @@
                 <w15:appearance w15:val="hidden"/>
                 <w:text/>
               </w:sdtPr>
+              <w:sdtEndPr/>
               <w:sdtContent>
                 <w:r>
                   <w:rPr>
@@ -534,7 +529,6 @@
                 </w:r>
               </w:sdtContent>
             </w:sdt>
-            <w:permEnd w:id="16126159"/>
           </w:p>
         </w:tc>
       </w:tr>
@@ -582,7 +576,6 @@
               </w:rPr>
               <w:tab/>
             </w:r>
-            <w:permStart w:id="925041655" w:edGrp="everyone"/>
             <w:sdt>
               <w:sdtPr>
                 <w:rPr>
@@ -596,6 +589,7 @@
                 <w15:appearance w15:val="hidden"/>
                 <w:text/>
               </w:sdtPr>
+              <w:sdtEndPr/>
               <w:sdtContent>
                 <w:r>
                   <w:rPr>
@@ -617,7 +611,6 @@
                 </w:r>
               </w:sdtContent>
             </w:sdt>
-            <w:permEnd w:id="925041655"/>
           </w:p>
         </w:tc>
       </w:tr>
@@ -634,7 +627,6 @@
         <w:rPr>
           <w:rFonts w:cstheme="majorHAnsi"/>
         </w:rPr>
-        <w:lastRenderedPageBreak/>
         <w:t>MANDATORY</w:t>
       </w:r>
       <w:r>
@@ -804,7 +796,6 @@
         <w:t>” denotes your name/s.</w:t>
       </w:r>
     </w:p>
-    <w:permStart w:id="1733719730" w:edGrp="everyone"/>
     <w:p>
       <w:pPr>
         <w:pStyle w:val="Comment-Grader"/>
@@ -819,6 +810,7 @@
           <w15:appearance w15:val="hidden"/>
           <w:text/>
         </w:sdtPr>
+        <w:sdtEndPr/>
         <w:sdtContent>
           <w:r>
             <w:t xml:space="preserve">  </w:t>
@@ -832,99 +824,94 @@
         </w:sdtContent>
       </w:sdt>
       <w:r>
+        <w:t xml:space="preserve">    </w:t>
+      </w:r>
+    </w:p>
+    <w:p>
+      <w:pPr>
+        <w:pStyle w:val="Ttulo2"/>
+        <w:rPr>
+          <w:rFonts w:cstheme="majorHAnsi"/>
+        </w:rPr>
+      </w:pPr>
+      <w:r>
+        <w:rPr>
+          <w:rFonts w:cstheme="majorHAnsi"/>
+        </w:rPr>
+        <w:t>Non-functional requirements</w:t>
+      </w:r>
+    </w:p>
+    <w:p>
+      <w:pPr>
+        <w:rPr>
+          <w:rFonts w:asciiTheme="majorHAnsi" w:hAnsiTheme="majorHAnsi" w:cstheme="majorHAnsi"/>
+        </w:rPr>
+      </w:pPr>
+      <w:r>
+        <w:rPr>
+          <w:rFonts w:asciiTheme="majorHAnsi" w:hAnsiTheme="majorHAnsi" w:cstheme="majorHAnsi"/>
+        </w:rPr>
+        <w:t>Intentionally blank.</w:t>
+      </w:r>
+    </w:p>
+    <w:p>
+      <w:pPr>
+        <w:pStyle w:val="Ttulo2"/>
+        <w:rPr>
+          <w:rFonts w:cstheme="majorHAnsi"/>
+        </w:rPr>
+      </w:pPr>
+      <w:r>
+        <w:rPr>
+          <w:rFonts w:cstheme="majorHAnsi"/>
+        </w:rPr>
+        <w:t>Testing requirements</w:t>
+      </w:r>
+    </w:p>
+    <w:p>
+      <w:pPr>
+        <w:rPr>
+          <w:rFonts w:asciiTheme="majorHAnsi" w:hAnsiTheme="majorHAnsi" w:cstheme="majorHAnsi"/>
+        </w:rPr>
+      </w:pPr>
+      <w:r>
+        <w:rPr>
+          <w:rFonts w:asciiTheme="majorHAnsi" w:hAnsiTheme="majorHAnsi" w:cstheme="majorHAnsi"/>
+        </w:rPr>
+        <w:t>Intentionally blank.</w:t>
+      </w:r>
+    </w:p>
+    <w:p>
+      <w:pPr>
+        <w:pStyle w:val="Ttulo2"/>
+        <w:rPr>
+          <w:rFonts w:cstheme="majorHAnsi"/>
+        </w:rPr>
+      </w:pPr>
+      <w:r>
+        <w:rPr>
+          <w:rFonts w:cstheme="majorHAnsi"/>
+        </w:rPr>
+        <w:t>Managerial requirements</w:t>
+      </w:r>
+    </w:p>
+    <w:p>
+      <w:pPr>
+        <w:pStyle w:val="Requirement-Header"/>
+        <w:rPr>
+          <w:rFonts w:asciiTheme="majorHAnsi" w:hAnsiTheme="majorHAnsi" w:cstheme="majorBidi"/>
+        </w:rPr>
+      </w:pPr>
+      <w:r>
+        <w:t>Provide a link to your planning dashboard in GitHub to review the tasks, their current status, and your schedule.</w:t>
+      </w:r>
+      <w:r>
+        <w:rPr>
+          <w:rFonts w:asciiTheme="majorHAnsi" w:hAnsiTheme="majorHAnsi" w:cstheme="majorBidi"/>
+        </w:rPr>
         <w:t xml:space="preserve"> </w:t>
       </w:r>
-      <w:permEnd w:id="1733719730"/>
-      <w:r>
-        <w:t xml:space="preserve">   </w:t>
-      </w:r>
-    </w:p>
-    <w:p>
-      <w:pPr>
-        <w:pStyle w:val="Ttulo2"/>
-        <w:rPr>
-          <w:rFonts w:cstheme="majorHAnsi"/>
-        </w:rPr>
-      </w:pPr>
-      <w:r>
-        <w:rPr>
-          <w:rFonts w:cstheme="majorHAnsi"/>
-        </w:rPr>
-        <w:t>Non-functional requirements</w:t>
-      </w:r>
-    </w:p>
-    <w:p>
-      <w:pPr>
-        <w:rPr>
-          <w:rFonts w:asciiTheme="majorHAnsi" w:hAnsiTheme="majorHAnsi" w:cstheme="majorHAnsi"/>
-        </w:rPr>
-      </w:pPr>
-      <w:r>
-        <w:rPr>
-          <w:rFonts w:asciiTheme="majorHAnsi" w:hAnsiTheme="majorHAnsi" w:cstheme="majorHAnsi"/>
-        </w:rPr>
-        <w:t>Intentionally blank.</w:t>
-      </w:r>
-    </w:p>
-    <w:p>
-      <w:pPr>
-        <w:pStyle w:val="Ttulo2"/>
-        <w:rPr>
-          <w:rFonts w:cstheme="majorHAnsi"/>
-        </w:rPr>
-      </w:pPr>
-      <w:r>
-        <w:rPr>
-          <w:rFonts w:cstheme="majorHAnsi"/>
-        </w:rPr>
-        <w:t>Testing requirements</w:t>
-      </w:r>
-    </w:p>
-    <w:p>
-      <w:pPr>
-        <w:rPr>
-          <w:rFonts w:asciiTheme="majorHAnsi" w:hAnsiTheme="majorHAnsi" w:cstheme="majorHAnsi"/>
-        </w:rPr>
-      </w:pPr>
-      <w:r>
-        <w:rPr>
-          <w:rFonts w:asciiTheme="majorHAnsi" w:hAnsiTheme="majorHAnsi" w:cstheme="majorHAnsi"/>
-        </w:rPr>
-        <w:t>Intentionally blank.</w:t>
-      </w:r>
-    </w:p>
-    <w:p>
-      <w:pPr>
-        <w:pStyle w:val="Ttulo2"/>
-        <w:rPr>
-          <w:rFonts w:cstheme="majorHAnsi"/>
-        </w:rPr>
-      </w:pPr>
-      <w:r>
-        <w:rPr>
-          <w:rFonts w:cstheme="majorHAnsi"/>
-        </w:rPr>
-        <w:t>Managerial requirements</w:t>
-      </w:r>
-    </w:p>
-    <w:p>
-      <w:pPr>
-        <w:pStyle w:val="Requirement-Header"/>
-        <w:rPr>
-          <w:rFonts w:asciiTheme="majorHAnsi" w:hAnsiTheme="majorHAnsi" w:cstheme="majorBidi"/>
-        </w:rPr>
-      </w:pPr>
-      <w:r>
-        <w:t>Provide a link to your planning dashboard in GitHub to review the tasks, their current status, and your schedule.</w:t>
-      </w:r>
-      <w:r>
-        <w:rPr>
-          <w:rFonts w:asciiTheme="majorHAnsi" w:hAnsiTheme="majorHAnsi" w:cstheme="majorBidi"/>
-        </w:rPr>
-        <w:t xml:space="preserve"> </w:t>
-      </w:r>
-    </w:p>
-    <w:permStart w:id="15891997" w:edGrp="everyone"/>
+    </w:p>
     <w:p>
       <w:pPr>
         <w:pStyle w:val="Comment-Grader"/>
@@ -939,6 +926,7 @@
           <w15:appearance w15:val="hidden"/>
           <w:text/>
         </w:sdtPr>
+        <w:sdtEndPr/>
         <w:sdtContent>
           <w:r>
             <w:t xml:space="preserve">  </w:t>
@@ -951,7 +939,6 @@
           </w:r>
         </w:sdtContent>
       </w:sdt>
-      <w:permEnd w:id="15891997"/>
       <w:r>
         <w:t xml:space="preserve">   </w:t>
       </w:r>
@@ -1031,7 +1018,6 @@
         <w:rPr>
           <w:rFonts w:cstheme="majorHAnsi"/>
         </w:rPr>
-        <w:lastRenderedPageBreak/>
         <w:t>MANDATORY</w:t>
       </w:r>
       <w:r>
@@ -1221,7 +1207,6 @@
         <w:t xml:space="preserve">. </w:t>
       </w:r>
     </w:p>
-    <w:permStart w:id="1580534963" w:edGrp="everyone"/>
     <w:p>
       <w:pPr>
         <w:pStyle w:val="Comment-Grader"/>
@@ -1236,13 +1221,19 @@
           <w15:appearance w15:val="hidden"/>
           <w:text/>
         </w:sdtPr>
+        <w:sdtEndPr/>
         <w:sdtContent>
           <w:r>
-            <w:t xml:space="preserve">    </w:t>
+            <w:t xml:space="preserve"> </w:t>
+          </w:r>
+          <w:r>
+            <w:t>x</w:t>
+          </w:r>
+          <w:r>
+            <w:t xml:space="preserve">   </w:t>
           </w:r>
         </w:sdtContent>
       </w:sdt>
-      <w:permEnd w:id="1580534963"/>
       <w:r>
         <w:t xml:space="preserve">  </w:t>
       </w:r>
@@ -1470,7 +1461,6 @@
       </w:r>
       <w:bookmarkEnd w:id="0"/>
     </w:p>
-    <w:permStart w:id="1685676958" w:edGrp="everyone"/>
     <w:p>
       <w:pPr>
         <w:pStyle w:val="Comment-Grader"/>
@@ -1485,13 +1475,19 @@
           <w15:appearance w15:val="hidden"/>
           <w:text/>
         </w:sdtPr>
+        <w:sdtEndPr/>
         <w:sdtContent>
           <w:r>
-            <w:t xml:space="preserve">    </w:t>
+            <w:t xml:space="preserve">  </w:t>
+          </w:r>
+          <w:r>
+            <w:t>x</w:t>
+          </w:r>
+          <w:r>
+            <w:t xml:space="preserve">  </w:t>
           </w:r>
         </w:sdtContent>
       </w:sdt>
-      <w:permEnd w:id="1685676958"/>
       <w:r>
         <w:t xml:space="preserve"> </w:t>
       </w:r>
@@ -1687,7 +1683,6 @@
       </w:r>
     </w:p>
     <w:bookmarkStart w:id="1" w:name="_Hlk157677981"/>
-    <w:permStart w:id="339812661" w:edGrp="everyone"/>
     <w:p>
       <w:pPr>
         <w:pStyle w:val="Comment-Grader"/>
@@ -1701,13 +1696,19 @@
           </w:placeholder>
           <w:text/>
         </w:sdtPr>
+        <w:sdtEndPr/>
         <w:sdtContent>
           <w:r>
-            <w:t xml:space="preserve">    </w:t>
+            <w:t xml:space="preserve">  </w:t>
+          </w:r>
+          <w:r>
+            <w:t>x</w:t>
+          </w:r>
+          <w:r>
+            <w:t xml:space="preserve">  </w:t>
           </w:r>
         </w:sdtContent>
       </w:sdt>
-      <w:permEnd w:id="339812661"/>
       <w:r>
         <w:t xml:space="preserve">   </w:t>
       </w:r>
@@ -1903,7 +1904,6 @@
         <w:t xml:space="preserve"> </w:t>
       </w:r>
     </w:p>
-    <w:permStart w:id="891315281" w:edGrp="everyone"/>
     <w:p>
       <w:pPr>
         <w:pStyle w:val="Comment-Grader"/>
@@ -1918,13 +1918,19 @@
           <w15:appearance w15:val="hidden"/>
           <w:text/>
         </w:sdtPr>
+        <w:sdtEndPr/>
         <w:sdtContent>
           <w:r>
-            <w:t xml:space="preserve">    </w:t>
+            <w:t xml:space="preserve"> </w:t>
+          </w:r>
+          <w:r>
+            <w:t>x</w:t>
+          </w:r>
+          <w:r>
+            <w:t xml:space="preserve">   </w:t>
           </w:r>
         </w:sdtContent>
       </w:sdt>
-      <w:permEnd w:id="891315281"/>
     </w:p>
     <w:p>
       <w:pPr>
@@ -1954,7 +1960,6 @@
         <w:t xml:space="preserve">.  </w:t>
       </w:r>
     </w:p>
-    <w:permStart w:id="2088853596" w:edGrp="everyone"/>
     <w:p>
       <w:pPr>
         <w:pStyle w:val="Comment-Grader"/>
@@ -1969,13 +1974,19 @@
           <w15:appearance w15:val="hidden"/>
           <w:text/>
         </w:sdtPr>
+        <w:sdtEndPr/>
         <w:sdtContent>
           <w:r>
-            <w:t xml:space="preserve">    </w:t>
+            <w:t xml:space="preserve">  </w:t>
+          </w:r>
+          <w:r>
+            <w:t>x</w:t>
+          </w:r>
+          <w:r>
+            <w:t xml:space="preserve">  </w:t>
           </w:r>
         </w:sdtContent>
       </w:sdt>
-      <w:permEnd w:id="2088853596"/>
       <w:r>
         <w:t xml:space="preserve">   </w:t>
       </w:r>
@@ -2008,7 +2019,6 @@
         <w:rPr>
           <w:rFonts w:cstheme="majorHAnsi"/>
         </w:rPr>
-        <w:lastRenderedPageBreak/>
         <w:t>MANDATORY</w:t>
       </w:r>
       <w:r>
@@ -2213,7 +2223,6 @@
         <w:t xml:space="preserve">. </w:t>
       </w:r>
     </w:p>
-    <w:permStart w:id="8470091" w:edGrp="everyone"/>
     <w:p>
       <w:pPr>
         <w:pStyle w:val="Comment-Grader"/>
@@ -2228,13 +2237,13 @@
           <w15:appearance w15:val="hidden"/>
           <w:text/>
         </w:sdtPr>
+        <w:sdtEndPr/>
         <w:sdtContent>
           <w:r>
             <w:t xml:space="preserve">    </w:t>
           </w:r>
         </w:sdtContent>
       </w:sdt>
-      <w:permEnd w:id="8470091"/>
       <w:r>
         <w:t xml:space="preserve">    </w:t>
       </w:r>
@@ -2350,7 +2359,6 @@
         <w:t>.</w:t>
       </w:r>
     </w:p>
-    <w:permStart w:id="66585966" w:edGrp="everyone"/>
     <w:p>
       <w:pPr>
         <w:pStyle w:val="Comment-Grader"/>
@@ -2365,13 +2373,13 @@
           <w15:appearance w15:val="hidden"/>
           <w:text/>
         </w:sdtPr>
+        <w:sdtEndPr/>
         <w:sdtContent>
           <w:r>
             <w:t xml:space="preserve">    </w:t>
           </w:r>
         </w:sdtContent>
       </w:sdt>
-      <w:permEnd w:id="66585966"/>
       <w:r>
         <w:t xml:space="preserve">    </w:t>
       </w:r>
@@ -2473,7 +2481,6 @@
         <w:t xml:space="preserve">.  </w:t>
       </w:r>
     </w:p>
-    <w:permStart w:id="160768578" w:edGrp="everyone"/>
     <w:p>
       <w:pPr>
         <w:pStyle w:val="Comment-Grader"/>
@@ -2488,13 +2495,13 @@
           <w15:appearance w15:val="hidden"/>
           <w:text/>
         </w:sdtPr>
+        <w:sdtEndPr/>
         <w:sdtContent>
           <w:r>
             <w:t xml:space="preserve">    </w:t>
           </w:r>
         </w:sdtContent>
       </w:sdt>
-      <w:permEnd w:id="160768578"/>
       <w:r>
         <w:t xml:space="preserve">   </w:t>
       </w:r>
@@ -2514,7 +2521,6 @@
         <w:rPr>
           <w:rFonts w:cstheme="majorHAnsi"/>
         </w:rPr>
-        <w:lastRenderedPageBreak/>
         <w:t>MANDATORY</w:t>
       </w:r>
       <w:r>
@@ -2558,7 +2564,6 @@
         <w:t xml:space="preserve">Create appropriate indices for your entities, if required.  </w:t>
       </w:r>
     </w:p>
-    <w:permStart w:id="1892182379" w:edGrp="everyone"/>
     <w:p>
       <w:pPr>
         <w:pStyle w:val="Comment-Grader"/>
@@ -2576,13 +2581,13 @@
           <w15:appearance w15:val="hidden"/>
           <w:text/>
         </w:sdtPr>
+        <w:sdtEndPr/>
         <w:sdtContent>
           <w:r>
             <w:t xml:space="preserve">    </w:t>
           </w:r>
         </w:sdtContent>
       </w:sdt>
-      <w:permEnd w:id="1892182379"/>
       <w:r>
         <w:t xml:space="preserve">   </w:t>
       </w:r>
@@ -2679,7 +2684,6 @@
         <w:t xml:space="preserve">. </w:t>
       </w:r>
     </w:p>
-    <w:permStart w:id="973563344" w:edGrp="everyone"/>
     <w:p>
       <w:pPr>
         <w:pStyle w:val="Comment-Grader"/>
@@ -2693,13 +2697,13 @@
           </w:placeholder>
           <w:text/>
         </w:sdtPr>
+        <w:sdtEndPr/>
         <w:sdtContent>
           <w:r>
             <w:t xml:space="preserve">    </w:t>
           </w:r>
         </w:sdtContent>
       </w:sdt>
-      <w:permEnd w:id="973563344"/>
       <w:r>
         <w:t xml:space="preserve">   </w:t>
       </w:r>
@@ -2732,7 +2736,6 @@
         <w:t xml:space="preserve">.  </w:t>
       </w:r>
     </w:p>
-    <w:permStart w:id="1596406966" w:edGrp="everyone"/>
     <w:p>
       <w:pPr>
         <w:pStyle w:val="Comment-Grader"/>
@@ -2747,13 +2750,13 @@
           <w15:appearance w15:val="hidden"/>
           <w:text/>
         </w:sdtPr>
+        <w:sdtEndPr/>
         <w:sdtContent>
           <w:r>
             <w:t xml:space="preserve">    </w:t>
           </w:r>
         </w:sdtContent>
       </w:sdt>
-      <w:permEnd w:id="1596406966"/>
       <w:r>
         <w:t xml:space="preserve">   </w:t>
       </w:r>
@@ -2769,7 +2772,6 @@
         <w:t xml:space="preserve">. </w:t>
       </w:r>
     </w:p>
-    <w:permStart w:id="966666940" w:edGrp="everyone"/>
     <w:p>
       <w:pPr>
         <w:pStyle w:val="Comment-Grader"/>
@@ -2783,13 +2785,13 @@
           </w:placeholder>
           <w:text/>
         </w:sdtPr>
+        <w:sdtEndPr/>
         <w:sdtContent>
           <w:r>
             <w:t xml:space="preserve">    </w:t>
           </w:r>
         </w:sdtContent>
       </w:sdt>
-      <w:permEnd w:id="966666940"/>
       <w:r>
         <w:t xml:space="preserve">  </w:t>
       </w:r>
@@ -2829,7 +2831,6 @@
         <w:rPr>
           <w:rFonts w:cstheme="majorHAnsi"/>
         </w:rPr>
-        <w:lastRenderedPageBreak/>
         <w:t>SUPPLEMENTARY I</w:t>
       </w:r>
       <w:r>
@@ -3080,7 +3081,6 @@
         <w:rPr>
           <w:rFonts w:cstheme="majorHAnsi"/>
         </w:rPr>
-        <w:lastRenderedPageBreak/>
         <w:t>SUPPLEMENTARY I</w:t>
       </w:r>
       <w:r>
@@ -3340,7 +3340,6 @@
         <w:t xml:space="preserve">. </w:t>
       </w:r>
     </w:p>
-    <w:permStart w:id="601818212" w:edGrp="everyone"/>
     <w:p>
       <w:pPr>
         <w:pStyle w:val="Comment-Grader"/>
@@ -3361,16 +3360,28 @@
           <w15:appearance w15:val="hidden"/>
           <w:text/>
         </w:sdtPr>
+        <w:sdtEndPr/>
         <w:sdtContent>
           <w:r>
             <w:rPr>
               <w:lang w:val="en-US"/>
             </w:rPr>
-            <w:t xml:space="preserve">    </w:t>
+            <w:t xml:space="preserve"> </w:t>
+          </w:r>
+          <w:r>
+            <w:rPr>
+              <w:lang w:val="en-US"/>
+            </w:rPr>
+            <w:t>x</w:t>
+          </w:r>
+          <w:r>
+            <w:rPr>
+              <w:lang w:val="en-US"/>
+            </w:rPr>
+            <w:t xml:space="preserve">   </w:t>
           </w:r>
         </w:sdtContent>
       </w:sdt>
-      <w:permEnd w:id="601818212"/>
       <w:r>
         <w:rPr>
           <w:lang w:val="en-US"/>
@@ -3508,7 +3519,6 @@
         <w:t xml:space="preserve"> </w:t>
       </w:r>
     </w:p>
-    <w:permStart w:id="710168241" w:edGrp="everyone"/>
     <w:p>
       <w:pPr>
         <w:pStyle w:val="Comment-Grader"/>
@@ -3523,13 +3533,19 @@
           <w15:appearance w15:val="hidden"/>
           <w:text/>
         </w:sdtPr>
+        <w:sdtEndPr/>
         <w:sdtContent>
           <w:r>
-            <w:t xml:space="preserve">    </w:t>
+            <w:t xml:space="preserve">  </w:t>
+          </w:r>
+          <w:r>
+            <w:t>x</w:t>
+          </w:r>
+          <w:r>
+            <w:t xml:space="preserve">  </w:t>
           </w:r>
         </w:sdtContent>
       </w:sdt>
-      <w:permEnd w:id="710168241"/>
       <w:r>
         <w:t xml:space="preserve">   </w:t>
       </w:r>
@@ -3555,7 +3571,6 @@
         <w:rPr>
           <w:rFonts w:cstheme="majorHAnsi"/>
         </w:rPr>
-        <w:lastRenderedPageBreak/>
         <w:t>SUPPLEMENTARY I</w:t>
       </w:r>
       <w:r>
@@ -3664,7 +3679,6 @@
         <w:t xml:space="preserve">. </w:t>
       </w:r>
     </w:p>
-    <w:permStart w:id="612506362" w:edGrp="everyone"/>
     <w:p>
       <w:pPr>
         <w:pStyle w:val="Comment-Grader"/>
@@ -3679,13 +3693,13 @@
           <w15:appearance w15:val="hidden"/>
           <w:text/>
         </w:sdtPr>
+        <w:sdtEndPr/>
         <w:sdtContent>
           <w:r>
             <w:t xml:space="preserve">    </w:t>
           </w:r>
         </w:sdtContent>
       </w:sdt>
-      <w:permEnd w:id="612506362"/>
       <w:r>
         <w:t xml:space="preserve">   </w:t>
       </w:r>
@@ -3727,7 +3741,6 @@
         <w:t xml:space="preserve">. </w:t>
       </w:r>
     </w:p>
-    <w:permStart w:id="1231174564" w:edGrp="everyone"/>
     <w:p>
       <w:pPr>
         <w:pStyle w:val="Comment-Grader"/>
@@ -3742,13 +3755,13 @@
           <w15:appearance w15:val="hidden"/>
           <w:text/>
         </w:sdtPr>
+        <w:sdtEndPr/>
         <w:sdtContent>
           <w:r>
             <w:t xml:space="preserve">    </w:t>
           </w:r>
         </w:sdtContent>
       </w:sdt>
-      <w:permEnd w:id="1231174564"/>
       <w:r>
         <w:t xml:space="preserve">   </w:t>
       </w:r>
@@ -3808,7 +3821,6 @@
         <w:t xml:space="preserve"> (including the passengers).</w:t>
       </w:r>
     </w:p>
-    <w:permStart w:id="1374191219" w:edGrp="everyone"/>
     <w:p>
       <w:pPr>
         <w:pStyle w:val="Comment-Grader"/>
@@ -3823,13 +3835,13 @@
           <w15:appearance w15:val="hidden"/>
           <w:text/>
         </w:sdtPr>
+        <w:sdtEndPr/>
         <w:sdtContent>
           <w:r>
             <w:t xml:space="preserve">    </w:t>
           </w:r>
         </w:sdtContent>
       </w:sdt>
-      <w:permEnd w:id="1374191219"/>
       <w:r>
         <w:t xml:space="preserve">    </w:t>
       </w:r>
@@ -3873,7 +3885,6 @@
         <w:t xml:space="preserve">Show their customer dashboards. </w:t>
       </w:r>
     </w:p>
-    <w:permStart w:id="1684496906" w:edGrp="everyone"/>
     <w:p>
       <w:pPr>
         <w:pBdr>
@@ -3910,6 +3921,7 @@
           <w15:appearance w15:val="hidden"/>
           <w:text/>
         </w:sdtPr>
+        <w:sdtEndPr/>
         <w:sdtContent>
           <w:r>
             <w:rPr>
@@ -3931,7 +3943,6 @@
         </w:rPr>
         <w:t xml:space="preserve">    </w:t>
       </w:r>
-      <w:permEnd w:id="1684496906"/>
     </w:p>
     <w:p>
       <w:pPr>
@@ -4036,7 +4047,6 @@
         <w:t xml:space="preserve"> </w:t>
       </w:r>
     </w:p>
-    <w:permStart w:id="1655732591" w:edGrp="everyone"/>
     <w:p>
       <w:pPr>
         <w:pStyle w:val="Comment-Grader"/>
@@ -4050,13 +4060,13 @@
           </w:placeholder>
           <w:text/>
         </w:sdtPr>
+        <w:sdtEndPr/>
         <w:sdtContent>
           <w:r>
             <w:t xml:space="preserve">    </w:t>
           </w:r>
         </w:sdtContent>
       </w:sdt>
-      <w:permEnd w:id="1655732591"/>
       <w:r>
         <w:t xml:space="preserve">   </w:t>
       </w:r>
@@ -4089,7 +4099,6 @@
         <w:rPr>
           <w:rFonts w:cstheme="majorHAnsi"/>
         </w:rPr>
-        <w:lastRenderedPageBreak/>
         <w:t>SUPPLEMENTARY I</w:t>
       </w:r>
       <w:r>
@@ -4274,7 +4283,6 @@
         <w:t xml:space="preserve"> </w:t>
       </w:r>
     </w:p>
-    <w:permStart w:id="106053395" w:edGrp="everyone"/>
     <w:p>
       <w:pPr>
         <w:pStyle w:val="Comment-Grader"/>
@@ -4289,13 +4297,13 @@
           <w15:appearance w15:val="hidden"/>
           <w:text/>
         </w:sdtPr>
+        <w:sdtEndPr/>
         <w:sdtContent>
           <w:r>
             <w:t xml:space="preserve">    </w:t>
           </w:r>
         </w:sdtContent>
       </w:sdt>
-      <w:permEnd w:id="106053395"/>
       <w:r>
         <w:t xml:space="preserve">  </w:t>
       </w:r>
@@ -4331,7 +4339,6 @@
         <w:t xml:space="preserve">. </w:t>
       </w:r>
     </w:p>
-    <w:permStart w:id="778114813" w:edGrp="everyone"/>
     <w:p>
       <w:pPr>
         <w:pStyle w:val="Comment-Grader"/>
@@ -4346,13 +4353,13 @@
           <w15:appearance w15:val="hidden"/>
           <w:text/>
         </w:sdtPr>
+        <w:sdtEndPr/>
         <w:sdtContent>
           <w:r>
             <w:t xml:space="preserve">    </w:t>
           </w:r>
         </w:sdtContent>
       </w:sdt>
-      <w:permEnd w:id="778114813"/>
       <w:r>
         <w:t xml:space="preserve">   </w:t>
       </w:r>
@@ -4391,7 +4398,6 @@
         <w:rPr>
           <w:rFonts w:cstheme="majorHAnsi"/>
         </w:rPr>
-        <w:lastRenderedPageBreak/>
         <w:t>SUPPLEMENTARY II</w:t>
       </w:r>
       <w:r>
@@ -4573,7 +4579,6 @@
         <w:t xml:space="preserve">. </w:t>
       </w:r>
     </w:p>
-    <w:permStart w:id="1586913091" w:edGrp="everyone"/>
     <w:p>
       <w:pPr>
         <w:pStyle w:val="Comment-Grader"/>
@@ -4588,6 +4593,7 @@
           <w15:appearance w15:val="hidden"/>
           <w:text/>
         </w:sdtPr>
+        <w:sdtEndPr/>
         <w:sdtContent>
           <w:r>
             <w:t xml:space="preserve">  </w:t>
@@ -4600,7 +4606,6 @@
           </w:r>
         </w:sdtContent>
       </w:sdt>
-      <w:permEnd w:id="1586913091"/>
       <w:r>
         <w:t xml:space="preserve">    </w:t>
       </w:r>
@@ -4616,7 +4621,6 @@
         <w:t xml:space="preserve">. </w:t>
       </w:r>
     </w:p>
-    <w:permStart w:id="2088530734" w:edGrp="everyone"/>
     <w:p>
       <w:pPr>
         <w:pStyle w:val="Comment-Grader"/>
@@ -4631,6 +4635,7 @@
           <w15:appearance w15:val="hidden"/>
           <w:text/>
         </w:sdtPr>
+        <w:sdtEndPr/>
         <w:sdtContent>
           <w:r>
             <w:t xml:space="preserve">  </w:t>
@@ -4643,7 +4648,6 @@
           </w:r>
         </w:sdtContent>
       </w:sdt>
-      <w:permEnd w:id="2088530734"/>
       <w:r>
         <w:t xml:space="preserve">    </w:t>
       </w:r>
@@ -4716,7 +4720,6 @@
         <w:rPr>
           <w:rFonts w:cstheme="majorHAnsi"/>
         </w:rPr>
-        <w:lastRenderedPageBreak/>
         <w:t>SUPPLEMENTARY II</w:t>
       </w:r>
       <w:r>
@@ -4808,7 +4811,6 @@
         <w:t xml:space="preserve"> </w:t>
       </w:r>
     </w:p>
-    <w:permStart w:id="1033071327" w:edGrp="everyone"/>
     <w:p>
       <w:pPr>
         <w:pStyle w:val="Comment-Grader"/>
@@ -4829,16 +4831,28 @@
           <w15:appearance w15:val="hidden"/>
           <w:text/>
         </w:sdtPr>
+        <w:sdtEndPr/>
         <w:sdtContent>
           <w:r>
             <w:rPr>
               <w:lang w:val="en-US"/>
             </w:rPr>
-            <w:t xml:space="preserve">    </w:t>
+            <w:t xml:space="preserve"> </w:t>
+          </w:r>
+          <w:r>
+            <w:rPr>
+              <w:lang w:val="en-US"/>
+            </w:rPr>
+            <w:t>x</w:t>
+          </w:r>
+          <w:r>
+            <w:rPr>
+              <w:lang w:val="en-US"/>
+            </w:rPr>
+            <w:t xml:space="preserve">   </w:t>
           </w:r>
         </w:sdtContent>
       </w:sdt>
-      <w:permEnd w:id="1033071327"/>
       <w:r>
         <w:rPr>
           <w:lang w:val="en-US"/>
@@ -4976,7 +4990,6 @@
         <w:t xml:space="preserve">. </w:t>
       </w:r>
     </w:p>
-    <w:permStart w:id="1690990358" w:edGrp="everyone"/>
     <w:p>
       <w:pPr>
         <w:pStyle w:val="Comment-Grader"/>
@@ -4991,13 +5004,19 @@
           <w15:appearance w15:val="hidden"/>
           <w:text/>
         </w:sdtPr>
+        <w:sdtEndPr/>
         <w:sdtContent>
           <w:r>
-            <w:t xml:space="preserve">    </w:t>
+            <w:t xml:space="preserve">  </w:t>
+          </w:r>
+          <w:r>
+            <w:t>x</w:t>
+          </w:r>
+          <w:r>
+            <w:t xml:space="preserve">  </w:t>
           </w:r>
         </w:sdtContent>
       </w:sdt>
-      <w:permEnd w:id="1690990358"/>
       <w:r>
         <w:t xml:space="preserve">   </w:t>
       </w:r>
@@ -5013,7 +5032,6 @@
         <w:t xml:space="preserve">. </w:t>
       </w:r>
     </w:p>
-    <w:permStart w:id="355165204" w:edGrp="everyone"/>
     <w:p>
       <w:pPr>
         <w:pStyle w:val="Comment-Grader"/>
@@ -5031,16 +5049,28 @@
           <w15:appearance w15:val="hidden"/>
           <w:text/>
         </w:sdtPr>
+        <w:sdtEndPr/>
         <w:sdtContent>
           <w:r>
             <w:rPr>
               <w:lang w:val="en-US"/>
             </w:rPr>
-            <w:t xml:space="preserve">    </w:t>
+            <w:t xml:space="preserve">   </w:t>
+          </w:r>
+          <w:r>
+            <w:rPr>
+              <w:lang w:val="en-US"/>
+            </w:rPr>
+            <w:t>x</w:t>
+          </w:r>
+          <w:r>
+            <w:rPr>
+              <w:lang w:val="en-US"/>
+            </w:rPr>
+            <w:t xml:space="preserve"> </w:t>
           </w:r>
         </w:sdtContent>
       </w:sdt>
-      <w:permEnd w:id="355165204"/>
       <w:r>
         <w:rPr>
           <w:lang w:val="en-US"/>
@@ -5069,7 +5099,6 @@
         <w:rPr>
           <w:rFonts w:cstheme="majorHAnsi"/>
         </w:rPr>
-        <w:lastRenderedPageBreak/>
         <w:t>SUPPLEMENTARY II</w:t>
       </w:r>
       <w:r>
@@ -5186,7 +5215,6 @@
         <w:t xml:space="preserve">. </w:t>
       </w:r>
     </w:p>
-    <w:permStart w:id="1760509187" w:edGrp="everyone"/>
     <w:p>
       <w:pPr>
         <w:pStyle w:val="Comment-Grader"/>
@@ -5200,13 +5228,13 @@
           </w:placeholder>
           <w:text/>
         </w:sdtPr>
+        <w:sdtEndPr/>
         <w:sdtContent>
           <w:r>
             <w:t xml:space="preserve">    </w:t>
           </w:r>
         </w:sdtContent>
       </w:sdt>
-      <w:permEnd w:id="1760509187"/>
       <w:r>
         <w:t xml:space="preserve">   </w:t>
       </w:r>
@@ -5256,7 +5284,6 @@
         <w:t xml:space="preserve">. </w:t>
       </w:r>
     </w:p>
-    <w:permStart w:id="223244989" w:edGrp="everyone"/>
     <w:p>
       <w:pPr>
         <w:pStyle w:val="Comment-Grader"/>
@@ -5270,13 +5297,13 @@
           </w:placeholder>
           <w:text/>
         </w:sdtPr>
+        <w:sdtEndPr/>
         <w:sdtContent>
           <w:r>
             <w:t xml:space="preserve">    </w:t>
           </w:r>
         </w:sdtContent>
       </w:sdt>
-      <w:permEnd w:id="223244989"/>
       <w:r>
         <w:t xml:space="preserve">   </w:t>
       </w:r>
@@ -5375,7 +5402,6 @@
         <w:t xml:space="preserve">. </w:t>
       </w:r>
     </w:p>
-    <w:permStart w:id="1359225216" w:edGrp="everyone"/>
     <w:p>
       <w:pPr>
         <w:pStyle w:val="Comment-Grader"/>
@@ -5390,13 +5416,13 @@
           <w15:appearance w15:val="hidden"/>
           <w:text/>
         </w:sdtPr>
+        <w:sdtEndPr/>
         <w:sdtContent>
           <w:r>
             <w:t xml:space="preserve">    </w:t>
           </w:r>
         </w:sdtContent>
       </w:sdt>
-      <w:permEnd w:id="1359225216"/>
       <w:r>
         <w:t xml:space="preserve">    </w:t>
       </w:r>
@@ -5412,7 +5438,6 @@
         <w:t xml:space="preserve">. </w:t>
       </w:r>
     </w:p>
-    <w:permStart w:id="484458533" w:edGrp="everyone"/>
     <w:p>
       <w:pPr>
         <w:pStyle w:val="Comment-Grader"/>
@@ -5426,13 +5451,13 @@
           </w:placeholder>
           <w:text/>
         </w:sdtPr>
+        <w:sdtEndPr/>
         <w:sdtContent>
           <w:r>
             <w:t xml:space="preserve">    </w:t>
           </w:r>
         </w:sdtContent>
       </w:sdt>
-      <w:permEnd w:id="484458533"/>
       <w:r>
         <w:t xml:space="preserve">   </w:t>
       </w:r>
@@ -5465,7 +5490,6 @@
         <w:rPr>
           <w:rFonts w:cstheme="majorHAnsi"/>
         </w:rPr>
-        <w:lastRenderedPageBreak/>
         <w:t>SUPPLEMENTARY II</w:t>
       </w:r>
       <w:r>
@@ -5620,7 +5644,6 @@
         <w:t xml:space="preserve">. </w:t>
       </w:r>
     </w:p>
-    <w:permStart w:id="231961501" w:edGrp="everyone"/>
     <w:p>
       <w:pPr>
         <w:pStyle w:val="Comment-Grader"/>
@@ -5635,13 +5658,13 @@
           <w15:appearance w15:val="hidden"/>
           <w:text/>
         </w:sdtPr>
+        <w:sdtEndPr/>
         <w:sdtContent>
           <w:r>
             <w:t xml:space="preserve">    </w:t>
           </w:r>
         </w:sdtContent>
       </w:sdt>
-      <w:permEnd w:id="231961501"/>
       <w:r>
         <w:t xml:space="preserve">  </w:t>
       </w:r>
@@ -5671,7 +5694,6 @@
         <w:t xml:space="preserve">. </w:t>
       </w:r>
     </w:p>
-    <w:permStart w:id="1976310351" w:edGrp="everyone"/>
     <w:p>
       <w:pPr>
         <w:pStyle w:val="Comment-Grader"/>
@@ -5685,13 +5707,13 @@
           </w:placeholder>
           <w:text/>
         </w:sdtPr>
+        <w:sdtEndPr/>
         <w:sdtContent>
           <w:r>
             <w:t xml:space="preserve">    </w:t>
           </w:r>
         </w:sdtContent>
       </w:sdt>
-      <w:permEnd w:id="1976310351"/>
       <w:r>
         <w:t xml:space="preserve">   </w:t>
       </w:r>
@@ -5707,7 +5729,6 @@
         <w:t xml:space="preserve">. </w:t>
       </w:r>
     </w:p>
-    <w:permStart w:id="923690285" w:edGrp="everyone"/>
     <w:p>
       <w:pPr>
         <w:pStyle w:val="Comment-Grader"/>
@@ -5721,13 +5742,13 @@
           </w:placeholder>
           <w:text/>
         </w:sdtPr>
+        <w:sdtEndPr/>
         <w:sdtContent>
           <w:r>
             <w:t xml:space="preserve">    </w:t>
           </w:r>
         </w:sdtContent>
       </w:sdt>
-      <w:permEnd w:id="923690285"/>
       <w:r>
         <w:t xml:space="preserve">   </w:t>
       </w:r>
@@ -9468,7 +9489,7 @@
     <w:charset w:val="00"/>
     <w:family w:val="swiss"/>
     <w:pitch w:val="variable"/>
-    <w:sig w:usb0="E4002EFF" w:usb1="C200247B" w:usb2="00000009" w:usb3="00000000" w:csb0="000001FF" w:csb1="00000000"/>
+    <w:sig w:usb0="E4002EFF" w:usb1="C000247B" w:usb2="00000009" w:usb3="00000000" w:csb0="000001FF" w:csb1="00000000"/>
   </w:font>
   <w:font w:name="Arial">
     <w:panose1 w:val="020B0604020202020204"/>
@@ -9482,7 +9503,7 @@
     <w:charset w:val="00"/>
     <w:family w:val="swiss"/>
     <w:pitch w:val="variable"/>
-    <w:sig w:usb0="E4002EFF" w:usb1="C200247B" w:usb2="00000009" w:usb3="00000000" w:csb0="000001FF" w:csb1="00000000"/>
+    <w:sig w:usb0="E4002EFF" w:usb1="C000247B" w:usb2="00000009" w:usb3="00000000" w:csb0="000001FF" w:csb1="00000000"/>
   </w:font>
   <w:font w:name="Yu Gothic Light">
     <w:altName w:val="游ゴシック Light"/>
@@ -9540,12 +9561,14 @@
     <w:rsid w:val="0010552B"/>
     <w:rsid w:val="001221F0"/>
     <w:rsid w:val="001942D6"/>
+    <w:rsid w:val="00277527"/>
     <w:rsid w:val="002955BA"/>
     <w:rsid w:val="002B01EF"/>
     <w:rsid w:val="002C5B10"/>
     <w:rsid w:val="00362E40"/>
     <w:rsid w:val="003936CA"/>
     <w:rsid w:val="004209F9"/>
+    <w:rsid w:val="00466E08"/>
     <w:rsid w:val="0047711A"/>
     <w:rsid w:val="004802A8"/>
     <w:rsid w:val="004A43F4"/>

--- a/reports/Student #2/02 - Requirements - Student #2.docx
+++ b/reports/Student #2/02 - Requirements - Student #2.docx
@@ -127,6 +127,7 @@
               </w:rPr>
               <w:tab/>
             </w:r>
+            <w:permStart w:id="379328249" w:edGrp="everyone"/>
             <w:sdt>
               <w:sdtPr>
                 <w:rPr>
@@ -140,7 +141,6 @@
                 <w15:appearance w15:val="hidden"/>
                 <w:text/>
               </w:sdtPr>
-              <w:sdtEndPr/>
               <w:sdtContent>
                 <w:r>
                   <w:rPr>
@@ -162,6 +162,7 @@
                 </w:r>
               </w:sdtContent>
             </w:sdt>
+            <w:permEnd w:id="379328249"/>
           </w:p>
         </w:tc>
       </w:tr>
@@ -203,6 +204,7 @@
               </w:rPr>
               <w:tab/>
             </w:r>
+            <w:permStart w:id="955522721" w:edGrp="everyone"/>
             <w:sdt>
               <w:sdtPr>
                 <w:rPr>
@@ -216,7 +218,6 @@
                 <w15:appearance w15:val="hidden"/>
                 <w:text/>
               </w:sdtPr>
-              <w:sdtEndPr/>
               <w:sdtContent>
                 <w:r>
                   <w:rPr>
@@ -226,6 +227,7 @@
                 </w:r>
               </w:sdtContent>
             </w:sdt>
+            <w:permEnd w:id="955522721"/>
           </w:p>
         </w:tc>
       </w:tr>
@@ -283,6 +285,7 @@
               </w:rPr>
               <w:tab/>
             </w:r>
+            <w:permStart w:id="1490430286" w:edGrp="everyone"/>
             <w:r>
               <w:rPr>
                 <w:rFonts w:asciiTheme="majorHAnsi" w:hAnsiTheme="majorHAnsi" w:cstheme="majorBidi"/>
@@ -303,7 +306,6 @@
                 <w15:appearance w15:val="hidden"/>
                 <w:text/>
               </w:sdtPr>
-              <w:sdtEndPr/>
               <w:sdtContent>
                 <w:r>
                   <w:rPr>
@@ -315,6 +317,7 @@
               </w:sdtContent>
             </w:sdt>
           </w:p>
+          <w:permEnd w:id="1490430286"/>
           <w:p>
             <w:pPr>
               <w:pStyle w:val="Sinespaciado"/>
@@ -344,6 +347,7 @@
               </w:rPr>
               <w:tab/>
             </w:r>
+            <w:permStart w:id="1588551831" w:edGrp="everyone"/>
             <w:sdt>
               <w:sdtPr>
                 <w:rPr>
@@ -357,7 +361,6 @@
                 <w15:appearance w15:val="hidden"/>
                 <w:text/>
               </w:sdtPr>
-              <w:sdtEndPr/>
               <w:sdtContent>
                 <w:r>
                   <w:rPr>
@@ -381,6 +384,7 @@
                 </w:r>
               </w:sdtContent>
             </w:sdt>
+            <w:permEnd w:id="1588551831"/>
           </w:p>
           <w:p>
             <w:pPr>
@@ -409,6 +413,7 @@
               </w:rPr>
               <w:tab/>
             </w:r>
+            <w:permStart w:id="441854091" w:edGrp="everyone"/>
             <w:sdt>
               <w:sdtPr>
                 <w:rPr>
@@ -422,7 +427,6 @@
                 <w15:appearance w15:val="hidden"/>
                 <w:text/>
               </w:sdtPr>
-              <w:sdtEndPr/>
               <w:sdtContent>
                 <w:r>
                   <w:rPr>
@@ -432,6 +436,7 @@
                 </w:r>
               </w:sdtContent>
             </w:sdt>
+            <w:permEnd w:id="441854091"/>
           </w:p>
           <w:p>
             <w:pPr>
@@ -460,6 +465,7 @@
               </w:rPr>
               <w:tab/>
             </w:r>
+            <w:permStart w:id="16126159" w:edGrp="everyone"/>
             <w:sdt>
               <w:sdtPr>
                 <w:rPr>
@@ -473,7 +479,6 @@
                 <w15:appearance w15:val="hidden"/>
                 <w:text/>
               </w:sdtPr>
-              <w:sdtEndPr/>
               <w:sdtContent>
                 <w:r>
                   <w:rPr>
@@ -529,6 +534,7 @@
                 </w:r>
               </w:sdtContent>
             </w:sdt>
+            <w:permEnd w:id="16126159"/>
           </w:p>
         </w:tc>
       </w:tr>
@@ -576,6 +582,7 @@
               </w:rPr>
               <w:tab/>
             </w:r>
+            <w:permStart w:id="925041655" w:edGrp="everyone"/>
             <w:sdt>
               <w:sdtPr>
                 <w:rPr>
@@ -589,7 +596,6 @@
                 <w15:appearance w15:val="hidden"/>
                 <w:text/>
               </w:sdtPr>
-              <w:sdtEndPr/>
               <w:sdtContent>
                 <w:r>
                   <w:rPr>
@@ -611,6 +617,7 @@
                 </w:r>
               </w:sdtContent>
             </w:sdt>
+            <w:permEnd w:id="925041655"/>
           </w:p>
         </w:tc>
       </w:tr>
@@ -627,6 +634,7 @@
         <w:rPr>
           <w:rFonts w:cstheme="majorHAnsi"/>
         </w:rPr>
+        <w:lastRenderedPageBreak/>
         <w:t>MANDATORY</w:t>
       </w:r>
       <w:r>
@@ -796,6 +804,7 @@
         <w:t>” denotes your name/s.</w:t>
       </w:r>
     </w:p>
+    <w:permStart w:id="1733719730" w:edGrp="everyone"/>
     <w:p>
       <w:pPr>
         <w:pStyle w:val="Comment-Grader"/>
@@ -810,7 +819,6 @@
           <w15:appearance w15:val="hidden"/>
           <w:text/>
         </w:sdtPr>
-        <w:sdtEndPr/>
         <w:sdtContent>
           <w:r>
             <w:t xml:space="preserve">  </w:t>
@@ -824,7 +832,11 @@
         </w:sdtContent>
       </w:sdt>
       <w:r>
-        <w:t xml:space="preserve">    </w:t>
+        <w:t xml:space="preserve"> </w:t>
+      </w:r>
+      <w:permEnd w:id="1733719730"/>
+      <w:r>
+        <w:t xml:space="preserve">   </w:t>
       </w:r>
     </w:p>
     <w:p>
@@ -912,6 +924,7 @@
         <w:t xml:space="preserve"> </w:t>
       </w:r>
     </w:p>
+    <w:permStart w:id="15891997" w:edGrp="everyone"/>
     <w:p>
       <w:pPr>
         <w:pStyle w:val="Comment-Grader"/>
@@ -926,7 +939,6 @@
           <w15:appearance w15:val="hidden"/>
           <w:text/>
         </w:sdtPr>
-        <w:sdtEndPr/>
         <w:sdtContent>
           <w:r>
             <w:t xml:space="preserve">  </w:t>
@@ -939,6 +951,7 @@
           </w:r>
         </w:sdtContent>
       </w:sdt>
+      <w:permEnd w:id="15891997"/>
       <w:r>
         <w:t xml:space="preserve">   </w:t>
       </w:r>
@@ -1018,6 +1031,7 @@
         <w:rPr>
           <w:rFonts w:cstheme="majorHAnsi"/>
         </w:rPr>
+        <w:lastRenderedPageBreak/>
         <w:t>MANDATORY</w:t>
       </w:r>
       <w:r>
@@ -1207,6 +1221,7 @@
         <w:t xml:space="preserve">. </w:t>
       </w:r>
     </w:p>
+    <w:permStart w:id="1580534963" w:edGrp="everyone"/>
     <w:p>
       <w:pPr>
         <w:pStyle w:val="Comment-Grader"/>
@@ -1221,19 +1236,19 @@
           <w15:appearance w15:val="hidden"/>
           <w:text/>
         </w:sdtPr>
-        <w:sdtEndPr/>
         <w:sdtContent>
           <w:r>
-            <w:t xml:space="preserve"> </w:t>
+            <w:t xml:space="preserve">  </w:t>
           </w:r>
           <w:r>
             <w:t>x</w:t>
           </w:r>
           <w:r>
-            <w:t xml:space="preserve">   </w:t>
+            <w:t xml:space="preserve">  </w:t>
           </w:r>
         </w:sdtContent>
       </w:sdt>
+      <w:permEnd w:id="1580534963"/>
       <w:r>
         <w:t xml:space="preserve">  </w:t>
       </w:r>
@@ -1461,6 +1476,7 @@
       </w:r>
       <w:bookmarkEnd w:id="0"/>
     </w:p>
+    <w:permStart w:id="1685676958" w:edGrp="everyone"/>
     <w:p>
       <w:pPr>
         <w:pStyle w:val="Comment-Grader"/>
@@ -1475,19 +1491,19 @@
           <w15:appearance w15:val="hidden"/>
           <w:text/>
         </w:sdtPr>
-        <w:sdtEndPr/>
         <w:sdtContent>
           <w:r>
-            <w:t xml:space="preserve">  </w:t>
+            <w:t xml:space="preserve"> </w:t>
           </w:r>
           <w:r>
             <w:t>x</w:t>
           </w:r>
           <w:r>
-            <w:t xml:space="preserve">  </w:t>
+            <w:t xml:space="preserve">   </w:t>
           </w:r>
         </w:sdtContent>
       </w:sdt>
+      <w:permEnd w:id="1685676958"/>
       <w:r>
         <w:t xml:space="preserve"> </w:t>
       </w:r>
@@ -1683,6 +1699,7 @@
       </w:r>
     </w:p>
     <w:bookmarkStart w:id="1" w:name="_Hlk157677981"/>
+    <w:permStart w:id="339812661" w:edGrp="everyone"/>
     <w:p>
       <w:pPr>
         <w:pStyle w:val="Comment-Grader"/>
@@ -1696,7 +1713,6 @@
           </w:placeholder>
           <w:text/>
         </w:sdtPr>
-        <w:sdtEndPr/>
         <w:sdtContent>
           <w:r>
             <w:t xml:space="preserve">  </w:t>
@@ -1709,6 +1725,7 @@
           </w:r>
         </w:sdtContent>
       </w:sdt>
+      <w:permEnd w:id="339812661"/>
       <w:r>
         <w:t xml:space="preserve">   </w:t>
       </w:r>
@@ -1904,6 +1921,7 @@
         <w:t xml:space="preserve"> </w:t>
       </w:r>
     </w:p>
+    <w:permStart w:id="891315281" w:edGrp="everyone"/>
     <w:p>
       <w:pPr>
         <w:pStyle w:val="Comment-Grader"/>
@@ -1918,19 +1936,19 @@
           <w15:appearance w15:val="hidden"/>
           <w:text/>
         </w:sdtPr>
-        <w:sdtEndPr/>
         <w:sdtContent>
           <w:r>
-            <w:t xml:space="preserve"> </w:t>
+            <w:t xml:space="preserve">  </w:t>
           </w:r>
           <w:r>
             <w:t>x</w:t>
           </w:r>
           <w:r>
-            <w:t xml:space="preserve">   </w:t>
+            <w:t xml:space="preserve">  </w:t>
           </w:r>
         </w:sdtContent>
       </w:sdt>
+      <w:permEnd w:id="891315281"/>
     </w:p>
     <w:p>
       <w:pPr>
@@ -1960,6 +1978,7 @@
         <w:t xml:space="preserve">.  </w:t>
       </w:r>
     </w:p>
+    <w:permStart w:id="2088853596" w:edGrp="everyone"/>
     <w:p>
       <w:pPr>
         <w:pStyle w:val="Comment-Grader"/>
@@ -1974,7 +1993,6 @@
           <w15:appearance w15:val="hidden"/>
           <w:text/>
         </w:sdtPr>
-        <w:sdtEndPr/>
         <w:sdtContent>
           <w:r>
             <w:t xml:space="preserve">  </w:t>
@@ -1987,6 +2005,7 @@
           </w:r>
         </w:sdtContent>
       </w:sdt>
+      <w:permEnd w:id="2088853596"/>
       <w:r>
         <w:t xml:space="preserve">   </w:t>
       </w:r>
@@ -2019,6 +2038,7 @@
         <w:rPr>
           <w:rFonts w:cstheme="majorHAnsi"/>
         </w:rPr>
+        <w:lastRenderedPageBreak/>
         <w:t>MANDATORY</w:t>
       </w:r>
       <w:r>
@@ -2223,6 +2243,7 @@
         <w:t xml:space="preserve">. </w:t>
       </w:r>
     </w:p>
+    <w:permStart w:id="8470091" w:edGrp="everyone"/>
     <w:p>
       <w:pPr>
         <w:pStyle w:val="Comment-Grader"/>
@@ -2237,13 +2258,19 @@
           <w15:appearance w15:val="hidden"/>
           <w:text/>
         </w:sdtPr>
-        <w:sdtEndPr/>
         <w:sdtContent>
           <w:r>
-            <w:t xml:space="preserve">    </w:t>
+            <w:t xml:space="preserve">  </w:t>
+          </w:r>
+          <w:r>
+            <w:t>x</w:t>
+          </w:r>
+          <w:r>
+            <w:t xml:space="preserve">  </w:t>
           </w:r>
         </w:sdtContent>
       </w:sdt>
+      <w:permEnd w:id="8470091"/>
       <w:r>
         <w:t xml:space="preserve">    </w:t>
       </w:r>
@@ -2359,6 +2386,7 @@
         <w:t>.</w:t>
       </w:r>
     </w:p>
+    <w:permStart w:id="66585966" w:edGrp="everyone"/>
     <w:p>
       <w:pPr>
         <w:pStyle w:val="Comment-Grader"/>
@@ -2373,13 +2401,19 @@
           <w15:appearance w15:val="hidden"/>
           <w:text/>
         </w:sdtPr>
-        <w:sdtEndPr/>
         <w:sdtContent>
           <w:r>
-            <w:t xml:space="preserve">    </w:t>
+            <w:t xml:space="preserve">  </w:t>
+          </w:r>
+          <w:r>
+            <w:t>x</w:t>
+          </w:r>
+          <w:r>
+            <w:t xml:space="preserve">  </w:t>
           </w:r>
         </w:sdtContent>
       </w:sdt>
+      <w:permEnd w:id="66585966"/>
       <w:r>
         <w:t xml:space="preserve">    </w:t>
       </w:r>
@@ -2481,6 +2515,7 @@
         <w:t xml:space="preserve">.  </w:t>
       </w:r>
     </w:p>
+    <w:permStart w:id="160768578" w:edGrp="everyone"/>
     <w:p>
       <w:pPr>
         <w:pStyle w:val="Comment-Grader"/>
@@ -2495,13 +2530,19 @@
           <w15:appearance w15:val="hidden"/>
           <w:text/>
         </w:sdtPr>
-        <w:sdtEndPr/>
         <w:sdtContent>
           <w:r>
-            <w:t xml:space="preserve">    </w:t>
+            <w:t xml:space="preserve"> </w:t>
+          </w:r>
+          <w:r>
+            <w:t>x</w:t>
+          </w:r>
+          <w:r>
+            <w:t xml:space="preserve">   </w:t>
           </w:r>
         </w:sdtContent>
       </w:sdt>
+      <w:permEnd w:id="160768578"/>
       <w:r>
         <w:t xml:space="preserve">   </w:t>
       </w:r>
@@ -2521,6 +2562,7 @@
         <w:rPr>
           <w:rFonts w:cstheme="majorHAnsi"/>
         </w:rPr>
+        <w:lastRenderedPageBreak/>
         <w:t>MANDATORY</w:t>
       </w:r>
       <w:r>
@@ -2564,6 +2606,7 @@
         <w:t xml:space="preserve">Create appropriate indices for your entities, if required.  </w:t>
       </w:r>
     </w:p>
+    <w:permStart w:id="1892182379" w:edGrp="everyone"/>
     <w:p>
       <w:pPr>
         <w:pStyle w:val="Comment-Grader"/>
@@ -2581,13 +2624,13 @@
           <w15:appearance w15:val="hidden"/>
           <w:text/>
         </w:sdtPr>
-        <w:sdtEndPr/>
         <w:sdtContent>
           <w:r>
             <w:t xml:space="preserve">    </w:t>
           </w:r>
         </w:sdtContent>
       </w:sdt>
+      <w:permEnd w:id="1892182379"/>
       <w:r>
         <w:t xml:space="preserve">   </w:t>
       </w:r>
@@ -2684,6 +2727,7 @@
         <w:t xml:space="preserve">. </w:t>
       </w:r>
     </w:p>
+    <w:permStart w:id="973563344" w:edGrp="everyone"/>
     <w:p>
       <w:pPr>
         <w:pStyle w:val="Comment-Grader"/>
@@ -2697,13 +2741,13 @@
           </w:placeholder>
           <w:text/>
         </w:sdtPr>
-        <w:sdtEndPr/>
         <w:sdtContent>
           <w:r>
             <w:t xml:space="preserve">    </w:t>
           </w:r>
         </w:sdtContent>
       </w:sdt>
+      <w:permEnd w:id="973563344"/>
       <w:r>
         <w:t xml:space="preserve">   </w:t>
       </w:r>
@@ -2736,6 +2780,7 @@
         <w:t xml:space="preserve">.  </w:t>
       </w:r>
     </w:p>
+    <w:permStart w:id="1596406966" w:edGrp="everyone"/>
     <w:p>
       <w:pPr>
         <w:pStyle w:val="Comment-Grader"/>
@@ -2750,13 +2795,13 @@
           <w15:appearance w15:val="hidden"/>
           <w:text/>
         </w:sdtPr>
-        <w:sdtEndPr/>
         <w:sdtContent>
           <w:r>
             <w:t xml:space="preserve">    </w:t>
           </w:r>
         </w:sdtContent>
       </w:sdt>
+      <w:permEnd w:id="1596406966"/>
       <w:r>
         <w:t xml:space="preserve">   </w:t>
       </w:r>
@@ -2772,6 +2817,7 @@
         <w:t xml:space="preserve">. </w:t>
       </w:r>
     </w:p>
+    <w:permStart w:id="966666940" w:edGrp="everyone"/>
     <w:p>
       <w:pPr>
         <w:pStyle w:val="Comment-Grader"/>
@@ -2785,13 +2831,13 @@
           </w:placeholder>
           <w:text/>
         </w:sdtPr>
-        <w:sdtEndPr/>
         <w:sdtContent>
           <w:r>
             <w:t xml:space="preserve">    </w:t>
           </w:r>
         </w:sdtContent>
       </w:sdt>
+      <w:permEnd w:id="966666940"/>
       <w:r>
         <w:t xml:space="preserve">  </w:t>
       </w:r>
@@ -2831,6 +2877,7 @@
         <w:rPr>
           <w:rFonts w:cstheme="majorHAnsi"/>
         </w:rPr>
+        <w:lastRenderedPageBreak/>
         <w:t>SUPPLEMENTARY I</w:t>
       </w:r>
       <w:r>
@@ -3081,6 +3128,7 @@
         <w:rPr>
           <w:rFonts w:cstheme="majorHAnsi"/>
         </w:rPr>
+        <w:lastRenderedPageBreak/>
         <w:t>SUPPLEMENTARY I</w:t>
       </w:r>
       <w:r>
@@ -3340,6 +3388,7 @@
         <w:t xml:space="preserve">. </w:t>
       </w:r>
     </w:p>
+    <w:permStart w:id="601818212" w:edGrp="everyone"/>
     <w:p>
       <w:pPr>
         <w:pStyle w:val="Comment-Grader"/>
@@ -3360,7 +3409,6 @@
           <w15:appearance w15:val="hidden"/>
           <w:text/>
         </w:sdtPr>
-        <w:sdtEndPr/>
         <w:sdtContent>
           <w:r>
             <w:rPr>
@@ -3382,6 +3430,7 @@
           </w:r>
         </w:sdtContent>
       </w:sdt>
+      <w:permEnd w:id="601818212"/>
       <w:r>
         <w:rPr>
           <w:lang w:val="en-US"/>
@@ -3519,6 +3568,7 @@
         <w:t xml:space="preserve"> </w:t>
       </w:r>
     </w:p>
+    <w:permStart w:id="710168241" w:edGrp="everyone"/>
     <w:p>
       <w:pPr>
         <w:pStyle w:val="Comment-Grader"/>
@@ -3533,19 +3583,16 @@
           <w15:appearance w15:val="hidden"/>
           <w:text/>
         </w:sdtPr>
-        <w:sdtEndPr/>
         <w:sdtContent>
           <w:r>
-            <w:t xml:space="preserve">  </w:t>
-          </w:r>
-          <w:r>
             <w:t>x</w:t>
           </w:r>
           <w:r>
-            <w:t xml:space="preserve">  </w:t>
+            <w:t xml:space="preserve">    </w:t>
           </w:r>
         </w:sdtContent>
       </w:sdt>
+      <w:permEnd w:id="710168241"/>
       <w:r>
         <w:t xml:space="preserve">   </w:t>
       </w:r>
@@ -3571,6 +3618,7 @@
         <w:rPr>
           <w:rFonts w:cstheme="majorHAnsi"/>
         </w:rPr>
+        <w:lastRenderedPageBreak/>
         <w:t>SUPPLEMENTARY I</w:t>
       </w:r>
       <w:r>
@@ -3679,6 +3727,7 @@
         <w:t xml:space="preserve">. </w:t>
       </w:r>
     </w:p>
+    <w:permStart w:id="612506362" w:edGrp="everyone"/>
     <w:p>
       <w:pPr>
         <w:pStyle w:val="Comment-Grader"/>
@@ -3693,13 +3742,19 @@
           <w15:appearance w15:val="hidden"/>
           <w:text/>
         </w:sdtPr>
-        <w:sdtEndPr/>
         <w:sdtContent>
           <w:r>
-            <w:t xml:space="preserve">    </w:t>
+            <w:t xml:space="preserve"> </w:t>
+          </w:r>
+          <w:r>
+            <w:t>x</w:t>
+          </w:r>
+          <w:r>
+            <w:t xml:space="preserve">   </w:t>
           </w:r>
         </w:sdtContent>
       </w:sdt>
+      <w:permEnd w:id="612506362"/>
       <w:r>
         <w:t xml:space="preserve">   </w:t>
       </w:r>
@@ -3741,6 +3796,7 @@
         <w:t xml:space="preserve">. </w:t>
       </w:r>
     </w:p>
+    <w:permStart w:id="1231174564" w:edGrp="everyone"/>
     <w:p>
       <w:pPr>
         <w:pStyle w:val="Comment-Grader"/>
@@ -3755,13 +3811,19 @@
           <w15:appearance w15:val="hidden"/>
           <w:text/>
         </w:sdtPr>
-        <w:sdtEndPr/>
         <w:sdtContent>
           <w:r>
-            <w:t xml:space="preserve">    </w:t>
+            <w:t xml:space="preserve">   </w:t>
+          </w:r>
+          <w:r>
+            <w:t>x</w:t>
+          </w:r>
+          <w:r>
+            <w:t xml:space="preserve"> </w:t>
           </w:r>
         </w:sdtContent>
       </w:sdt>
+      <w:permEnd w:id="1231174564"/>
       <w:r>
         <w:t xml:space="preserve">   </w:t>
       </w:r>
@@ -3821,6 +3883,7 @@
         <w:t xml:space="preserve"> (including the passengers).</w:t>
       </w:r>
     </w:p>
+    <w:permStart w:id="1374191219" w:edGrp="everyone"/>
     <w:p>
       <w:pPr>
         <w:pStyle w:val="Comment-Grader"/>
@@ -3835,13 +3898,19 @@
           <w15:appearance w15:val="hidden"/>
           <w:text/>
         </w:sdtPr>
-        <w:sdtEndPr/>
         <w:sdtContent>
           <w:r>
-            <w:t xml:space="preserve">    </w:t>
+            <w:t xml:space="preserve">  </w:t>
+          </w:r>
+          <w:r>
+            <w:t>x</w:t>
+          </w:r>
+          <w:r>
+            <w:t xml:space="preserve">  </w:t>
           </w:r>
         </w:sdtContent>
       </w:sdt>
+      <w:permEnd w:id="1374191219"/>
       <w:r>
         <w:t xml:space="preserve">    </w:t>
       </w:r>
@@ -3885,6 +3954,7 @@
         <w:t xml:space="preserve">Show their customer dashboards. </w:t>
       </w:r>
     </w:p>
+    <w:permStart w:id="1684496906" w:edGrp="everyone"/>
     <w:p>
       <w:pPr>
         <w:pBdr>
@@ -3921,7 +3991,6 @@
           <w15:appearance w15:val="hidden"/>
           <w:text/>
         </w:sdtPr>
-        <w:sdtEndPr/>
         <w:sdtContent>
           <w:r>
             <w:rPr>
@@ -3930,7 +3999,25 @@
               <w:szCs w:val="22"/>
               <w14:ligatures w14:val="none"/>
             </w:rPr>
-            <w:t xml:space="preserve">    </w:t>
+            <w:t xml:space="preserve">  </w:t>
+          </w:r>
+          <w:r>
+            <w:rPr>
+              <w:kern w:val="0"/>
+              <w:sz w:val="22"/>
+              <w:szCs w:val="22"/>
+              <w14:ligatures w14:val="none"/>
+            </w:rPr>
+            <w:t>x</w:t>
+          </w:r>
+          <w:r>
+            <w:rPr>
+              <w:kern w:val="0"/>
+              <w:sz w:val="22"/>
+              <w:szCs w:val="22"/>
+              <w14:ligatures w14:val="none"/>
+            </w:rPr>
+            <w:t xml:space="preserve">  </w:t>
           </w:r>
         </w:sdtContent>
       </w:sdt>
@@ -3943,6 +4030,7 @@
         </w:rPr>
         <w:t xml:space="preserve">    </w:t>
       </w:r>
+      <w:permEnd w:id="1684496906"/>
     </w:p>
     <w:p>
       <w:pPr>
@@ -4047,6 +4135,7 @@
         <w:t xml:space="preserve"> </w:t>
       </w:r>
     </w:p>
+    <w:permStart w:id="1655732591" w:edGrp="everyone"/>
     <w:p>
       <w:pPr>
         <w:pStyle w:val="Comment-Grader"/>
@@ -4060,13 +4149,19 @@
           </w:placeholder>
           <w:text/>
         </w:sdtPr>
-        <w:sdtEndPr/>
         <w:sdtContent>
           <w:r>
-            <w:t xml:space="preserve">    </w:t>
+            <w:t xml:space="preserve"> </w:t>
+          </w:r>
+          <w:r>
+            <w:t>x</w:t>
+          </w:r>
+          <w:r>
+            <w:t xml:space="preserve">   </w:t>
           </w:r>
         </w:sdtContent>
       </w:sdt>
+      <w:permEnd w:id="1655732591"/>
       <w:r>
         <w:t xml:space="preserve">   </w:t>
       </w:r>
@@ -4099,6 +4194,7 @@
         <w:rPr>
           <w:rFonts w:cstheme="majorHAnsi"/>
         </w:rPr>
+        <w:lastRenderedPageBreak/>
         <w:t>SUPPLEMENTARY I</w:t>
       </w:r>
       <w:r>
@@ -4283,6 +4379,7 @@
         <w:t xml:space="preserve"> </w:t>
       </w:r>
     </w:p>
+    <w:permStart w:id="106053395" w:edGrp="everyone"/>
     <w:p>
       <w:pPr>
         <w:pStyle w:val="Comment-Grader"/>
@@ -4297,13 +4394,13 @@
           <w15:appearance w15:val="hidden"/>
           <w:text/>
         </w:sdtPr>
-        <w:sdtEndPr/>
         <w:sdtContent>
           <w:r>
             <w:t xml:space="preserve">    </w:t>
           </w:r>
         </w:sdtContent>
       </w:sdt>
+      <w:permEnd w:id="106053395"/>
       <w:r>
         <w:t xml:space="preserve">  </w:t>
       </w:r>
@@ -4339,6 +4436,7 @@
         <w:t xml:space="preserve">. </w:t>
       </w:r>
     </w:p>
+    <w:permStart w:id="778114813" w:edGrp="everyone"/>
     <w:p>
       <w:pPr>
         <w:pStyle w:val="Comment-Grader"/>
@@ -4353,13 +4451,13 @@
           <w15:appearance w15:val="hidden"/>
           <w:text/>
         </w:sdtPr>
-        <w:sdtEndPr/>
         <w:sdtContent>
           <w:r>
             <w:t xml:space="preserve">    </w:t>
           </w:r>
         </w:sdtContent>
       </w:sdt>
+      <w:permEnd w:id="778114813"/>
       <w:r>
         <w:t xml:space="preserve">   </w:t>
       </w:r>
@@ -4398,6 +4496,7 @@
         <w:rPr>
           <w:rFonts w:cstheme="majorHAnsi"/>
         </w:rPr>
+        <w:lastRenderedPageBreak/>
         <w:t>SUPPLEMENTARY II</w:t>
       </w:r>
       <w:r>
@@ -4579,6 +4678,7 @@
         <w:t xml:space="preserve">. </w:t>
       </w:r>
     </w:p>
+    <w:permStart w:id="1586913091" w:edGrp="everyone"/>
     <w:p>
       <w:pPr>
         <w:pStyle w:val="Comment-Grader"/>
@@ -4593,7 +4693,6 @@
           <w15:appearance w15:val="hidden"/>
           <w:text/>
         </w:sdtPr>
-        <w:sdtEndPr/>
         <w:sdtContent>
           <w:r>
             <w:t xml:space="preserve">  </w:t>
@@ -4606,6 +4705,7 @@
           </w:r>
         </w:sdtContent>
       </w:sdt>
+      <w:permEnd w:id="1586913091"/>
       <w:r>
         <w:t xml:space="preserve">    </w:t>
       </w:r>
@@ -4621,6 +4721,7 @@
         <w:t xml:space="preserve">. </w:t>
       </w:r>
     </w:p>
+    <w:permStart w:id="2088530734" w:edGrp="everyone"/>
     <w:p>
       <w:pPr>
         <w:pStyle w:val="Comment-Grader"/>
@@ -4635,7 +4736,6 @@
           <w15:appearance w15:val="hidden"/>
           <w:text/>
         </w:sdtPr>
-        <w:sdtEndPr/>
         <w:sdtContent>
           <w:r>
             <w:t xml:space="preserve">  </w:t>
@@ -4648,6 +4748,7 @@
           </w:r>
         </w:sdtContent>
       </w:sdt>
+      <w:permEnd w:id="2088530734"/>
       <w:r>
         <w:t xml:space="preserve">    </w:t>
       </w:r>
@@ -4720,6 +4821,7 @@
         <w:rPr>
           <w:rFonts w:cstheme="majorHAnsi"/>
         </w:rPr>
+        <w:lastRenderedPageBreak/>
         <w:t>SUPPLEMENTARY II</w:t>
       </w:r>
       <w:r>
@@ -4811,6 +4913,7 @@
         <w:t xml:space="preserve"> </w:t>
       </w:r>
     </w:p>
+    <w:permStart w:id="1033071327" w:edGrp="everyone"/>
     <w:p>
       <w:pPr>
         <w:pStyle w:val="Comment-Grader"/>
@@ -4831,14 +4934,7 @@
           <w15:appearance w15:val="hidden"/>
           <w:text/>
         </w:sdtPr>
-        <w:sdtEndPr/>
         <w:sdtContent>
-          <w:r>
-            <w:rPr>
-              <w:lang w:val="en-US"/>
-            </w:rPr>
-            <w:t xml:space="preserve"> </w:t>
-          </w:r>
           <w:r>
             <w:rPr>
               <w:lang w:val="en-US"/>
@@ -4849,10 +4945,11 @@
             <w:rPr>
               <w:lang w:val="en-US"/>
             </w:rPr>
-            <w:t xml:space="preserve">   </w:t>
+            <w:t xml:space="preserve">    </w:t>
           </w:r>
         </w:sdtContent>
       </w:sdt>
+      <w:permEnd w:id="1033071327"/>
       <w:r>
         <w:rPr>
           <w:lang w:val="en-US"/>
@@ -4990,6 +5087,7 @@
         <w:t xml:space="preserve">. </w:t>
       </w:r>
     </w:p>
+    <w:permStart w:id="1690990358" w:edGrp="everyone"/>
     <w:p>
       <w:pPr>
         <w:pStyle w:val="Comment-Grader"/>
@@ -5004,7 +5102,6 @@
           <w15:appearance w15:val="hidden"/>
           <w:text/>
         </w:sdtPr>
-        <w:sdtEndPr/>
         <w:sdtContent>
           <w:r>
             <w:t xml:space="preserve">  </w:t>
@@ -5017,6 +5114,7 @@
           </w:r>
         </w:sdtContent>
       </w:sdt>
+      <w:permEnd w:id="1690990358"/>
       <w:r>
         <w:t xml:space="preserve">   </w:t>
       </w:r>
@@ -5032,6 +5130,7 @@
         <w:t xml:space="preserve">. </w:t>
       </w:r>
     </w:p>
+    <w:permStart w:id="355165204" w:edGrp="everyone"/>
     <w:p>
       <w:pPr>
         <w:pStyle w:val="Comment-Grader"/>
@@ -5049,14 +5148,7 @@
           <w15:appearance w15:val="hidden"/>
           <w:text/>
         </w:sdtPr>
-        <w:sdtEndPr/>
         <w:sdtContent>
-          <w:r>
-            <w:rPr>
-              <w:lang w:val="en-US"/>
-            </w:rPr>
-            <w:t xml:space="preserve">   </w:t>
-          </w:r>
           <w:r>
             <w:rPr>
               <w:lang w:val="en-US"/>
@@ -5067,10 +5159,11 @@
             <w:rPr>
               <w:lang w:val="en-US"/>
             </w:rPr>
-            <w:t xml:space="preserve"> </w:t>
+            <w:t xml:space="preserve">    </w:t>
           </w:r>
         </w:sdtContent>
       </w:sdt>
+      <w:permEnd w:id="355165204"/>
       <w:r>
         <w:rPr>
           <w:lang w:val="en-US"/>
@@ -5099,6 +5192,7 @@
         <w:rPr>
           <w:rFonts w:cstheme="majorHAnsi"/>
         </w:rPr>
+        <w:lastRenderedPageBreak/>
         <w:t>SUPPLEMENTARY II</w:t>
       </w:r>
       <w:r>
@@ -5215,6 +5309,7 @@
         <w:t xml:space="preserve">. </w:t>
       </w:r>
     </w:p>
+    <w:permStart w:id="1760509187" w:edGrp="everyone"/>
     <w:p>
       <w:pPr>
         <w:pStyle w:val="Comment-Grader"/>
@@ -5228,13 +5323,13 @@
           </w:placeholder>
           <w:text/>
         </w:sdtPr>
-        <w:sdtEndPr/>
         <w:sdtContent>
           <w:r>
             <w:t xml:space="preserve">    </w:t>
           </w:r>
         </w:sdtContent>
       </w:sdt>
+      <w:permEnd w:id="1760509187"/>
       <w:r>
         <w:t xml:space="preserve">   </w:t>
       </w:r>
@@ -5284,6 +5379,7 @@
         <w:t xml:space="preserve">. </w:t>
       </w:r>
     </w:p>
+    <w:permStart w:id="223244989" w:edGrp="everyone"/>
     <w:p>
       <w:pPr>
         <w:pStyle w:val="Comment-Grader"/>
@@ -5297,13 +5393,13 @@
           </w:placeholder>
           <w:text/>
         </w:sdtPr>
-        <w:sdtEndPr/>
         <w:sdtContent>
           <w:r>
             <w:t xml:space="preserve">    </w:t>
           </w:r>
         </w:sdtContent>
       </w:sdt>
+      <w:permEnd w:id="223244989"/>
       <w:r>
         <w:t xml:space="preserve">   </w:t>
       </w:r>
@@ -5402,6 +5498,7 @@
         <w:t xml:space="preserve">. </w:t>
       </w:r>
     </w:p>
+    <w:permStart w:id="1359225216" w:edGrp="everyone"/>
     <w:p>
       <w:pPr>
         <w:pStyle w:val="Comment-Grader"/>
@@ -5416,13 +5513,13 @@
           <w15:appearance w15:val="hidden"/>
           <w:text/>
         </w:sdtPr>
-        <w:sdtEndPr/>
         <w:sdtContent>
           <w:r>
             <w:t xml:space="preserve">    </w:t>
           </w:r>
         </w:sdtContent>
       </w:sdt>
+      <w:permEnd w:id="1359225216"/>
       <w:r>
         <w:t xml:space="preserve">    </w:t>
       </w:r>
@@ -5438,6 +5535,7 @@
         <w:t xml:space="preserve">. </w:t>
       </w:r>
     </w:p>
+    <w:permStart w:id="484458533" w:edGrp="everyone"/>
     <w:p>
       <w:pPr>
         <w:pStyle w:val="Comment-Grader"/>
@@ -5451,13 +5549,13 @@
           </w:placeholder>
           <w:text/>
         </w:sdtPr>
-        <w:sdtEndPr/>
         <w:sdtContent>
           <w:r>
             <w:t xml:space="preserve">    </w:t>
           </w:r>
         </w:sdtContent>
       </w:sdt>
+      <w:permEnd w:id="484458533"/>
       <w:r>
         <w:t xml:space="preserve">   </w:t>
       </w:r>
@@ -5490,6 +5588,7 @@
         <w:rPr>
           <w:rFonts w:cstheme="majorHAnsi"/>
         </w:rPr>
+        <w:lastRenderedPageBreak/>
         <w:t>SUPPLEMENTARY II</w:t>
       </w:r>
       <w:r>
@@ -5644,6 +5743,7 @@
         <w:t xml:space="preserve">. </w:t>
       </w:r>
     </w:p>
+    <w:permStart w:id="231961501" w:edGrp="everyone"/>
     <w:p>
       <w:pPr>
         <w:pStyle w:val="Comment-Grader"/>
@@ -5658,13 +5758,13 @@
           <w15:appearance w15:val="hidden"/>
           <w:text/>
         </w:sdtPr>
-        <w:sdtEndPr/>
         <w:sdtContent>
           <w:r>
             <w:t xml:space="preserve">    </w:t>
           </w:r>
         </w:sdtContent>
       </w:sdt>
+      <w:permEnd w:id="231961501"/>
       <w:r>
         <w:t xml:space="preserve">  </w:t>
       </w:r>
@@ -5694,6 +5794,7 @@
         <w:t xml:space="preserve">. </w:t>
       </w:r>
     </w:p>
+    <w:permStart w:id="1976310351" w:edGrp="everyone"/>
     <w:p>
       <w:pPr>
         <w:pStyle w:val="Comment-Grader"/>
@@ -5707,13 +5808,13 @@
           </w:placeholder>
           <w:text/>
         </w:sdtPr>
-        <w:sdtEndPr/>
         <w:sdtContent>
           <w:r>
             <w:t xml:space="preserve">    </w:t>
           </w:r>
         </w:sdtContent>
       </w:sdt>
+      <w:permEnd w:id="1976310351"/>
       <w:r>
         <w:t xml:space="preserve">   </w:t>
       </w:r>
@@ -5729,6 +5830,7 @@
         <w:t xml:space="preserve">. </w:t>
       </w:r>
     </w:p>
+    <w:permStart w:id="923690285" w:edGrp="everyone"/>
     <w:p>
       <w:pPr>
         <w:pStyle w:val="Comment-Grader"/>
@@ -5742,13 +5844,13 @@
           </w:placeholder>
           <w:text/>
         </w:sdtPr>
-        <w:sdtEndPr/>
         <w:sdtContent>
           <w:r>
             <w:t xml:space="preserve">    </w:t>
           </w:r>
         </w:sdtContent>
       </w:sdt>
+      <w:permEnd w:id="923690285"/>
       <w:r>
         <w:t xml:space="preserve">   </w:t>
       </w:r>
@@ -9560,15 +9662,14 @@
     <w:rsid w:val="000B4661"/>
     <w:rsid w:val="0010552B"/>
     <w:rsid w:val="001221F0"/>
+    <w:rsid w:val="00183AAB"/>
     <w:rsid w:val="001942D6"/>
-    <w:rsid w:val="00277527"/>
     <w:rsid w:val="002955BA"/>
     <w:rsid w:val="002B01EF"/>
     <w:rsid w:val="002C5B10"/>
     <w:rsid w:val="00362E40"/>
     <w:rsid w:val="003936CA"/>
     <w:rsid w:val="004209F9"/>
-    <w:rsid w:val="00466E08"/>
     <w:rsid w:val="0047711A"/>
     <w:rsid w:val="004802A8"/>
     <w:rsid w:val="004A43F4"/>
@@ -9588,6 +9689,7 @@
     <w:rsid w:val="00944E58"/>
     <w:rsid w:val="00953D97"/>
     <w:rsid w:val="00990B95"/>
+    <w:rsid w:val="009D1B1E"/>
     <w:rsid w:val="00A069C6"/>
     <w:rsid w:val="00A222AC"/>
     <w:rsid w:val="00A229DE"/>

--- a/reports/Student #2/02 - Requirements - Student #2.docx
+++ b/reports/Student #2/02 - Requirements - Student #2.docx
@@ -127,7 +127,6 @@
               </w:rPr>
               <w:tab/>
             </w:r>
-            <w:permStart w:id="379328249" w:edGrp="everyone"/>
             <w:sdt>
               <w:sdtPr>
                 <w:rPr>
@@ -141,6 +140,7 @@
                 <w15:appearance w15:val="hidden"/>
                 <w:text/>
               </w:sdtPr>
+              <w:sdtEndPr/>
               <w:sdtContent>
                 <w:r>
                   <w:rPr>
@@ -162,7 +162,6 @@
                 </w:r>
               </w:sdtContent>
             </w:sdt>
-            <w:permEnd w:id="379328249"/>
           </w:p>
         </w:tc>
       </w:tr>
@@ -204,7 +203,6 @@
               </w:rPr>
               <w:tab/>
             </w:r>
-            <w:permStart w:id="955522721" w:edGrp="everyone"/>
             <w:sdt>
               <w:sdtPr>
                 <w:rPr>
@@ -218,6 +216,7 @@
                 <w15:appearance w15:val="hidden"/>
                 <w:text/>
               </w:sdtPr>
+              <w:sdtEndPr/>
               <w:sdtContent>
                 <w:r>
                   <w:rPr>
@@ -227,7 +226,6 @@
                 </w:r>
               </w:sdtContent>
             </w:sdt>
-            <w:permEnd w:id="955522721"/>
           </w:p>
         </w:tc>
       </w:tr>
@@ -285,7 +283,6 @@
               </w:rPr>
               <w:tab/>
             </w:r>
-            <w:permStart w:id="1490430286" w:edGrp="everyone"/>
             <w:r>
               <w:rPr>
                 <w:rFonts w:asciiTheme="majorHAnsi" w:hAnsiTheme="majorHAnsi" w:cstheme="majorBidi"/>
@@ -306,6 +303,7 @@
                 <w15:appearance w15:val="hidden"/>
                 <w:text/>
               </w:sdtPr>
+              <w:sdtEndPr/>
               <w:sdtContent>
                 <w:r>
                   <w:rPr>
@@ -317,7 +315,6 @@
               </w:sdtContent>
             </w:sdt>
           </w:p>
-          <w:permEnd w:id="1490430286"/>
           <w:p>
             <w:pPr>
               <w:pStyle w:val="Sinespaciado"/>
@@ -347,7 +344,6 @@
               </w:rPr>
               <w:tab/>
             </w:r>
-            <w:permStart w:id="1588551831" w:edGrp="everyone"/>
             <w:sdt>
               <w:sdtPr>
                 <w:rPr>
@@ -361,6 +357,7 @@
                 <w15:appearance w15:val="hidden"/>
                 <w:text/>
               </w:sdtPr>
+              <w:sdtEndPr/>
               <w:sdtContent>
                 <w:r>
                   <w:rPr>
@@ -384,7 +381,6 @@
                 </w:r>
               </w:sdtContent>
             </w:sdt>
-            <w:permEnd w:id="1588551831"/>
           </w:p>
           <w:p>
             <w:pPr>
@@ -413,7 +409,6 @@
               </w:rPr>
               <w:tab/>
             </w:r>
-            <w:permStart w:id="441854091" w:edGrp="everyone"/>
             <w:sdt>
               <w:sdtPr>
                 <w:rPr>
@@ -427,6 +422,7 @@
                 <w15:appearance w15:val="hidden"/>
                 <w:text/>
               </w:sdtPr>
+              <w:sdtEndPr/>
               <w:sdtContent>
                 <w:r>
                   <w:rPr>
@@ -436,7 +432,6 @@
                 </w:r>
               </w:sdtContent>
             </w:sdt>
-            <w:permEnd w:id="441854091"/>
           </w:p>
           <w:p>
             <w:pPr>
@@ -465,7 +460,6 @@
               </w:rPr>
               <w:tab/>
             </w:r>
-            <w:permStart w:id="16126159" w:edGrp="everyone"/>
             <w:sdt>
               <w:sdtPr>
                 <w:rPr>
@@ -479,6 +473,7 @@
                 <w15:appearance w15:val="hidden"/>
                 <w:text/>
               </w:sdtPr>
+              <w:sdtEndPr/>
               <w:sdtContent>
                 <w:r>
                   <w:rPr>
@@ -534,7 +529,6 @@
                 </w:r>
               </w:sdtContent>
             </w:sdt>
-            <w:permEnd w:id="16126159"/>
           </w:p>
         </w:tc>
       </w:tr>
@@ -582,7 +576,6 @@
               </w:rPr>
               <w:tab/>
             </w:r>
-            <w:permStart w:id="925041655" w:edGrp="everyone"/>
             <w:sdt>
               <w:sdtPr>
                 <w:rPr>
@@ -596,6 +589,7 @@
                 <w15:appearance w15:val="hidden"/>
                 <w:text/>
               </w:sdtPr>
+              <w:sdtEndPr/>
               <w:sdtContent>
                 <w:r>
                   <w:rPr>
@@ -617,7 +611,6 @@
                 </w:r>
               </w:sdtContent>
             </w:sdt>
-            <w:permEnd w:id="925041655"/>
           </w:p>
         </w:tc>
       </w:tr>
@@ -634,7 +627,6 @@
         <w:rPr>
           <w:rFonts w:cstheme="majorHAnsi"/>
         </w:rPr>
-        <w:lastRenderedPageBreak/>
         <w:t>MANDATORY</w:t>
       </w:r>
       <w:r>
@@ -804,7 +796,6 @@
         <w:t>” denotes your name/s.</w:t>
       </w:r>
     </w:p>
-    <w:permStart w:id="1733719730" w:edGrp="everyone"/>
     <w:p>
       <w:pPr>
         <w:pStyle w:val="Comment-Grader"/>
@@ -819,6 +810,7 @@
           <w15:appearance w15:val="hidden"/>
           <w:text/>
         </w:sdtPr>
+        <w:sdtEndPr/>
         <w:sdtContent>
           <w:r>
             <w:t xml:space="preserve">  </w:t>
@@ -832,99 +824,94 @@
         </w:sdtContent>
       </w:sdt>
       <w:r>
+        <w:t xml:space="preserve">    </w:t>
+      </w:r>
+    </w:p>
+    <w:p>
+      <w:pPr>
+        <w:pStyle w:val="Ttulo2"/>
+        <w:rPr>
+          <w:rFonts w:cstheme="majorHAnsi"/>
+        </w:rPr>
+      </w:pPr>
+      <w:r>
+        <w:rPr>
+          <w:rFonts w:cstheme="majorHAnsi"/>
+        </w:rPr>
+        <w:t>Non-functional requirements</w:t>
+      </w:r>
+    </w:p>
+    <w:p>
+      <w:pPr>
+        <w:rPr>
+          <w:rFonts w:asciiTheme="majorHAnsi" w:hAnsiTheme="majorHAnsi" w:cstheme="majorHAnsi"/>
+        </w:rPr>
+      </w:pPr>
+      <w:r>
+        <w:rPr>
+          <w:rFonts w:asciiTheme="majorHAnsi" w:hAnsiTheme="majorHAnsi" w:cstheme="majorHAnsi"/>
+        </w:rPr>
+        <w:t>Intentionally blank.</w:t>
+      </w:r>
+    </w:p>
+    <w:p>
+      <w:pPr>
+        <w:pStyle w:val="Ttulo2"/>
+        <w:rPr>
+          <w:rFonts w:cstheme="majorHAnsi"/>
+        </w:rPr>
+      </w:pPr>
+      <w:r>
+        <w:rPr>
+          <w:rFonts w:cstheme="majorHAnsi"/>
+        </w:rPr>
+        <w:t>Testing requirements</w:t>
+      </w:r>
+    </w:p>
+    <w:p>
+      <w:pPr>
+        <w:rPr>
+          <w:rFonts w:asciiTheme="majorHAnsi" w:hAnsiTheme="majorHAnsi" w:cstheme="majorHAnsi"/>
+        </w:rPr>
+      </w:pPr>
+      <w:r>
+        <w:rPr>
+          <w:rFonts w:asciiTheme="majorHAnsi" w:hAnsiTheme="majorHAnsi" w:cstheme="majorHAnsi"/>
+        </w:rPr>
+        <w:t>Intentionally blank.</w:t>
+      </w:r>
+    </w:p>
+    <w:p>
+      <w:pPr>
+        <w:pStyle w:val="Ttulo2"/>
+        <w:rPr>
+          <w:rFonts w:cstheme="majorHAnsi"/>
+        </w:rPr>
+      </w:pPr>
+      <w:r>
+        <w:rPr>
+          <w:rFonts w:cstheme="majorHAnsi"/>
+        </w:rPr>
+        <w:t>Managerial requirements</w:t>
+      </w:r>
+    </w:p>
+    <w:p>
+      <w:pPr>
+        <w:pStyle w:val="Requirement-Header"/>
+        <w:rPr>
+          <w:rFonts w:asciiTheme="majorHAnsi" w:hAnsiTheme="majorHAnsi" w:cstheme="majorBidi"/>
+        </w:rPr>
+      </w:pPr>
+      <w:r>
+        <w:t>Provide a link to your planning dashboard in GitHub to review the tasks, their current status, and your schedule.</w:t>
+      </w:r>
+      <w:r>
+        <w:rPr>
+          <w:rFonts w:asciiTheme="majorHAnsi" w:hAnsiTheme="majorHAnsi" w:cstheme="majorBidi"/>
+        </w:rPr>
         <w:t xml:space="preserve"> </w:t>
       </w:r>
-      <w:permEnd w:id="1733719730"/>
-      <w:r>
-        <w:t xml:space="preserve">   </w:t>
-      </w:r>
-    </w:p>
-    <w:p>
-      <w:pPr>
-        <w:pStyle w:val="Ttulo2"/>
-        <w:rPr>
-          <w:rFonts w:cstheme="majorHAnsi"/>
-        </w:rPr>
-      </w:pPr>
-      <w:r>
-        <w:rPr>
-          <w:rFonts w:cstheme="majorHAnsi"/>
-        </w:rPr>
-        <w:t>Non-functional requirements</w:t>
-      </w:r>
-    </w:p>
-    <w:p>
-      <w:pPr>
-        <w:rPr>
-          <w:rFonts w:asciiTheme="majorHAnsi" w:hAnsiTheme="majorHAnsi" w:cstheme="majorHAnsi"/>
-        </w:rPr>
-      </w:pPr>
-      <w:r>
-        <w:rPr>
-          <w:rFonts w:asciiTheme="majorHAnsi" w:hAnsiTheme="majorHAnsi" w:cstheme="majorHAnsi"/>
-        </w:rPr>
-        <w:t>Intentionally blank.</w:t>
-      </w:r>
-    </w:p>
-    <w:p>
-      <w:pPr>
-        <w:pStyle w:val="Ttulo2"/>
-        <w:rPr>
-          <w:rFonts w:cstheme="majorHAnsi"/>
-        </w:rPr>
-      </w:pPr>
-      <w:r>
-        <w:rPr>
-          <w:rFonts w:cstheme="majorHAnsi"/>
-        </w:rPr>
-        <w:t>Testing requirements</w:t>
-      </w:r>
-    </w:p>
-    <w:p>
-      <w:pPr>
-        <w:rPr>
-          <w:rFonts w:asciiTheme="majorHAnsi" w:hAnsiTheme="majorHAnsi" w:cstheme="majorHAnsi"/>
-        </w:rPr>
-      </w:pPr>
-      <w:r>
-        <w:rPr>
-          <w:rFonts w:asciiTheme="majorHAnsi" w:hAnsiTheme="majorHAnsi" w:cstheme="majorHAnsi"/>
-        </w:rPr>
-        <w:t>Intentionally blank.</w:t>
-      </w:r>
-    </w:p>
-    <w:p>
-      <w:pPr>
-        <w:pStyle w:val="Ttulo2"/>
-        <w:rPr>
-          <w:rFonts w:cstheme="majorHAnsi"/>
-        </w:rPr>
-      </w:pPr>
-      <w:r>
-        <w:rPr>
-          <w:rFonts w:cstheme="majorHAnsi"/>
-        </w:rPr>
-        <w:t>Managerial requirements</w:t>
-      </w:r>
-    </w:p>
-    <w:p>
-      <w:pPr>
-        <w:pStyle w:val="Requirement-Header"/>
-        <w:rPr>
-          <w:rFonts w:asciiTheme="majorHAnsi" w:hAnsiTheme="majorHAnsi" w:cstheme="majorBidi"/>
-        </w:rPr>
-      </w:pPr>
-      <w:r>
-        <w:t>Provide a link to your planning dashboard in GitHub to review the tasks, their current status, and your schedule.</w:t>
-      </w:r>
-      <w:r>
-        <w:rPr>
-          <w:rFonts w:asciiTheme="majorHAnsi" w:hAnsiTheme="majorHAnsi" w:cstheme="majorBidi"/>
-        </w:rPr>
-        <w:t xml:space="preserve"> </w:t>
-      </w:r>
-    </w:p>
-    <w:permStart w:id="15891997" w:edGrp="everyone"/>
+    </w:p>
     <w:p>
       <w:pPr>
         <w:pStyle w:val="Comment-Grader"/>
@@ -939,6 +926,7 @@
           <w15:appearance w15:val="hidden"/>
           <w:text/>
         </w:sdtPr>
+        <w:sdtEndPr/>
         <w:sdtContent>
           <w:r>
             <w:t xml:space="preserve">  </w:t>
@@ -951,7 +939,6 @@
           </w:r>
         </w:sdtContent>
       </w:sdt>
-      <w:permEnd w:id="15891997"/>
       <w:r>
         <w:t xml:space="preserve">   </w:t>
       </w:r>
@@ -1031,7 +1018,6 @@
         <w:rPr>
           <w:rFonts w:cstheme="majorHAnsi"/>
         </w:rPr>
-        <w:lastRenderedPageBreak/>
         <w:t>MANDATORY</w:t>
       </w:r>
       <w:r>
@@ -1221,7 +1207,6 @@
         <w:t xml:space="preserve">. </w:t>
       </w:r>
     </w:p>
-    <w:permStart w:id="1580534963" w:edGrp="everyone"/>
     <w:p>
       <w:pPr>
         <w:pStyle w:val="Comment-Grader"/>
@@ -1236,6 +1221,7 @@
           <w15:appearance w15:val="hidden"/>
           <w:text/>
         </w:sdtPr>
+        <w:sdtEndPr/>
         <w:sdtContent>
           <w:r>
             <w:t xml:space="preserve">  </w:t>
@@ -1248,7 +1234,6 @@
           </w:r>
         </w:sdtContent>
       </w:sdt>
-      <w:permEnd w:id="1580534963"/>
       <w:r>
         <w:t xml:space="preserve">  </w:t>
       </w:r>
@@ -1476,7 +1461,6 @@
       </w:r>
       <w:bookmarkEnd w:id="0"/>
     </w:p>
-    <w:permStart w:id="1685676958" w:edGrp="everyone"/>
     <w:p>
       <w:pPr>
         <w:pStyle w:val="Comment-Grader"/>
@@ -1491,6 +1475,7 @@
           <w15:appearance w15:val="hidden"/>
           <w:text/>
         </w:sdtPr>
+        <w:sdtEndPr/>
         <w:sdtContent>
           <w:r>
             <w:t xml:space="preserve"> </w:t>
@@ -1503,7 +1488,6 @@
           </w:r>
         </w:sdtContent>
       </w:sdt>
-      <w:permEnd w:id="1685676958"/>
       <w:r>
         <w:t xml:space="preserve"> </w:t>
       </w:r>
@@ -1699,7 +1683,6 @@
       </w:r>
     </w:p>
     <w:bookmarkStart w:id="1" w:name="_Hlk157677981"/>
-    <w:permStart w:id="339812661" w:edGrp="everyone"/>
     <w:p>
       <w:pPr>
         <w:pStyle w:val="Comment-Grader"/>
@@ -1713,6 +1696,7 @@
           </w:placeholder>
           <w:text/>
         </w:sdtPr>
+        <w:sdtEndPr/>
         <w:sdtContent>
           <w:r>
             <w:t xml:space="preserve">  </w:t>
@@ -1725,7 +1709,6 @@
           </w:r>
         </w:sdtContent>
       </w:sdt>
-      <w:permEnd w:id="339812661"/>
       <w:r>
         <w:t xml:space="preserve">   </w:t>
       </w:r>
@@ -1921,7 +1904,6 @@
         <w:t xml:space="preserve"> </w:t>
       </w:r>
     </w:p>
-    <w:permStart w:id="891315281" w:edGrp="everyone"/>
     <w:p>
       <w:pPr>
         <w:pStyle w:val="Comment-Grader"/>
@@ -1936,6 +1918,7 @@
           <w15:appearance w15:val="hidden"/>
           <w:text/>
         </w:sdtPr>
+        <w:sdtEndPr/>
         <w:sdtContent>
           <w:r>
             <w:t xml:space="preserve">  </w:t>
@@ -1948,7 +1931,6 @@
           </w:r>
         </w:sdtContent>
       </w:sdt>
-      <w:permEnd w:id="891315281"/>
     </w:p>
     <w:p>
       <w:pPr>
@@ -1978,7 +1960,6 @@
         <w:t xml:space="preserve">.  </w:t>
       </w:r>
     </w:p>
-    <w:permStart w:id="2088853596" w:edGrp="everyone"/>
     <w:p>
       <w:pPr>
         <w:pStyle w:val="Comment-Grader"/>
@@ -1993,6 +1974,7 @@
           <w15:appearance w15:val="hidden"/>
           <w:text/>
         </w:sdtPr>
+        <w:sdtEndPr/>
         <w:sdtContent>
           <w:r>
             <w:t xml:space="preserve">  </w:t>
@@ -2005,7 +1987,6 @@
           </w:r>
         </w:sdtContent>
       </w:sdt>
-      <w:permEnd w:id="2088853596"/>
       <w:r>
         <w:t xml:space="preserve">   </w:t>
       </w:r>
@@ -2038,7 +2019,6 @@
         <w:rPr>
           <w:rFonts w:cstheme="majorHAnsi"/>
         </w:rPr>
-        <w:lastRenderedPageBreak/>
         <w:t>MANDATORY</w:t>
       </w:r>
       <w:r>
@@ -2243,7 +2223,6 @@
         <w:t xml:space="preserve">. </w:t>
       </w:r>
     </w:p>
-    <w:permStart w:id="8470091" w:edGrp="everyone"/>
     <w:p>
       <w:pPr>
         <w:pStyle w:val="Comment-Grader"/>
@@ -2258,6 +2237,7 @@
           <w15:appearance w15:val="hidden"/>
           <w:text/>
         </w:sdtPr>
+        <w:sdtEndPr/>
         <w:sdtContent>
           <w:r>
             <w:t xml:space="preserve">  </w:t>
@@ -2270,7 +2250,6 @@
           </w:r>
         </w:sdtContent>
       </w:sdt>
-      <w:permEnd w:id="8470091"/>
       <w:r>
         <w:t xml:space="preserve">    </w:t>
       </w:r>
@@ -2386,7 +2365,6 @@
         <w:t>.</w:t>
       </w:r>
     </w:p>
-    <w:permStart w:id="66585966" w:edGrp="everyone"/>
     <w:p>
       <w:pPr>
         <w:pStyle w:val="Comment-Grader"/>
@@ -2401,6 +2379,7 @@
           <w15:appearance w15:val="hidden"/>
           <w:text/>
         </w:sdtPr>
+        <w:sdtEndPr/>
         <w:sdtContent>
           <w:r>
             <w:t xml:space="preserve">  </w:t>
@@ -2413,7 +2392,6 @@
           </w:r>
         </w:sdtContent>
       </w:sdt>
-      <w:permEnd w:id="66585966"/>
       <w:r>
         <w:t xml:space="preserve">    </w:t>
       </w:r>
@@ -2515,7 +2493,6 @@
         <w:t xml:space="preserve">.  </w:t>
       </w:r>
     </w:p>
-    <w:permStart w:id="160768578" w:edGrp="everyone"/>
     <w:p>
       <w:pPr>
         <w:pStyle w:val="Comment-Grader"/>
@@ -2530,6 +2507,7 @@
           <w15:appearance w15:val="hidden"/>
           <w:text/>
         </w:sdtPr>
+        <w:sdtEndPr/>
         <w:sdtContent>
           <w:r>
             <w:t xml:space="preserve"> </w:t>
@@ -2542,7 +2520,6 @@
           </w:r>
         </w:sdtContent>
       </w:sdt>
-      <w:permEnd w:id="160768578"/>
       <w:r>
         <w:t xml:space="preserve">   </w:t>
       </w:r>
@@ -2562,7 +2539,6 @@
         <w:rPr>
           <w:rFonts w:cstheme="majorHAnsi"/>
         </w:rPr>
-        <w:lastRenderedPageBreak/>
         <w:t>MANDATORY</w:t>
       </w:r>
       <w:r>
@@ -2606,7 +2582,6 @@
         <w:t xml:space="preserve">Create appropriate indices for your entities, if required.  </w:t>
       </w:r>
     </w:p>
-    <w:permStart w:id="1892182379" w:edGrp="everyone"/>
     <w:p>
       <w:pPr>
         <w:pStyle w:val="Comment-Grader"/>
@@ -2624,13 +2599,19 @@
           <w15:appearance w15:val="hidden"/>
           <w:text/>
         </w:sdtPr>
+        <w:sdtEndPr/>
         <w:sdtContent>
           <w:r>
-            <w:t xml:space="preserve">    </w:t>
+            <w:t xml:space="preserve">  </w:t>
+          </w:r>
+          <w:r>
+            <w:t>X</w:t>
+          </w:r>
+          <w:r>
+            <w:t xml:space="preserve">  </w:t>
           </w:r>
         </w:sdtContent>
       </w:sdt>
-      <w:permEnd w:id="1892182379"/>
       <w:r>
         <w:t xml:space="preserve">   </w:t>
       </w:r>
@@ -2727,7 +2708,6 @@
         <w:t xml:space="preserve">. </w:t>
       </w:r>
     </w:p>
-    <w:permStart w:id="973563344" w:edGrp="everyone"/>
     <w:p>
       <w:pPr>
         <w:pStyle w:val="Comment-Grader"/>
@@ -2741,13 +2721,19 @@
           </w:placeholder>
           <w:text/>
         </w:sdtPr>
+        <w:sdtEndPr/>
         <w:sdtContent>
           <w:r>
-            <w:t xml:space="preserve">    </w:t>
+            <w:t xml:space="preserve"> </w:t>
+          </w:r>
+          <w:r>
+            <w:t>X</w:t>
+          </w:r>
+          <w:r>
+            <w:t xml:space="preserve">   </w:t>
           </w:r>
         </w:sdtContent>
       </w:sdt>
-      <w:permEnd w:id="973563344"/>
       <w:r>
         <w:t xml:space="preserve">   </w:t>
       </w:r>
@@ -2780,7 +2766,6 @@
         <w:t xml:space="preserve">.  </w:t>
       </w:r>
     </w:p>
-    <w:permStart w:id="1596406966" w:edGrp="everyone"/>
     <w:p>
       <w:pPr>
         <w:pStyle w:val="Comment-Grader"/>
@@ -2795,13 +2780,19 @@
           <w15:appearance w15:val="hidden"/>
           <w:text/>
         </w:sdtPr>
+        <w:sdtEndPr/>
         <w:sdtContent>
           <w:r>
-            <w:t xml:space="preserve">    </w:t>
+            <w:t xml:space="preserve">  </w:t>
+          </w:r>
+          <w:r>
+            <w:t>X</w:t>
+          </w:r>
+          <w:r>
+            <w:t xml:space="preserve">  </w:t>
           </w:r>
         </w:sdtContent>
       </w:sdt>
-      <w:permEnd w:id="1596406966"/>
       <w:r>
         <w:t xml:space="preserve">   </w:t>
       </w:r>
@@ -2817,7 +2808,6 @@
         <w:t xml:space="preserve">. </w:t>
       </w:r>
     </w:p>
-    <w:permStart w:id="966666940" w:edGrp="everyone"/>
     <w:p>
       <w:pPr>
         <w:pStyle w:val="Comment-Grader"/>
@@ -2831,13 +2821,19 @@
           </w:placeholder>
           <w:text/>
         </w:sdtPr>
+        <w:sdtEndPr/>
         <w:sdtContent>
           <w:r>
-            <w:t xml:space="preserve">    </w:t>
+            <w:t xml:space="preserve">  </w:t>
+          </w:r>
+          <w:r>
+            <w:t>X</w:t>
+          </w:r>
+          <w:r>
+            <w:t xml:space="preserve">  </w:t>
           </w:r>
         </w:sdtContent>
       </w:sdt>
-      <w:permEnd w:id="966666940"/>
       <w:r>
         <w:t xml:space="preserve">  </w:t>
       </w:r>
@@ -2877,7 +2873,6 @@
         <w:rPr>
           <w:rFonts w:cstheme="majorHAnsi"/>
         </w:rPr>
-        <w:lastRenderedPageBreak/>
         <w:t>SUPPLEMENTARY I</w:t>
       </w:r>
       <w:r>
@@ -3128,7 +3123,6 @@
         <w:rPr>
           <w:rFonts w:cstheme="majorHAnsi"/>
         </w:rPr>
-        <w:lastRenderedPageBreak/>
         <w:t>SUPPLEMENTARY I</w:t>
       </w:r>
       <w:r>
@@ -3388,7 +3382,6 @@
         <w:t xml:space="preserve">. </w:t>
       </w:r>
     </w:p>
-    <w:permStart w:id="601818212" w:edGrp="everyone"/>
     <w:p>
       <w:pPr>
         <w:pStyle w:val="Comment-Grader"/>
@@ -3409,6 +3402,7 @@
           <w15:appearance w15:val="hidden"/>
           <w:text/>
         </w:sdtPr>
+        <w:sdtEndPr/>
         <w:sdtContent>
           <w:r>
             <w:rPr>
@@ -3430,7 +3424,6 @@
           </w:r>
         </w:sdtContent>
       </w:sdt>
-      <w:permEnd w:id="601818212"/>
       <w:r>
         <w:rPr>
           <w:lang w:val="en-US"/>
@@ -3568,7 +3561,6 @@
         <w:t xml:space="preserve"> </w:t>
       </w:r>
     </w:p>
-    <w:permStart w:id="710168241" w:edGrp="everyone"/>
     <w:p>
       <w:pPr>
         <w:pStyle w:val="Comment-Grader"/>
@@ -3583,6 +3575,7 @@
           <w15:appearance w15:val="hidden"/>
           <w:text/>
         </w:sdtPr>
+        <w:sdtEndPr/>
         <w:sdtContent>
           <w:r>
             <w:t>x</w:t>
@@ -3592,7 +3585,6 @@
           </w:r>
         </w:sdtContent>
       </w:sdt>
-      <w:permEnd w:id="710168241"/>
       <w:r>
         <w:t xml:space="preserve">   </w:t>
       </w:r>
@@ -3618,7 +3610,6 @@
         <w:rPr>
           <w:rFonts w:cstheme="majorHAnsi"/>
         </w:rPr>
-        <w:lastRenderedPageBreak/>
         <w:t>SUPPLEMENTARY I</w:t>
       </w:r>
       <w:r>
@@ -3727,7 +3718,6 @@
         <w:t xml:space="preserve">. </w:t>
       </w:r>
     </w:p>
-    <w:permStart w:id="612506362" w:edGrp="everyone"/>
     <w:p>
       <w:pPr>
         <w:pStyle w:val="Comment-Grader"/>
@@ -3742,6 +3732,7 @@
           <w15:appearance w15:val="hidden"/>
           <w:text/>
         </w:sdtPr>
+        <w:sdtEndPr/>
         <w:sdtContent>
           <w:r>
             <w:t xml:space="preserve"> </w:t>
@@ -3754,7 +3745,6 @@
           </w:r>
         </w:sdtContent>
       </w:sdt>
-      <w:permEnd w:id="612506362"/>
       <w:r>
         <w:t xml:space="preserve">   </w:t>
       </w:r>
@@ -3796,7 +3786,6 @@
         <w:t xml:space="preserve">. </w:t>
       </w:r>
     </w:p>
-    <w:permStart w:id="1231174564" w:edGrp="everyone"/>
     <w:p>
       <w:pPr>
         <w:pStyle w:val="Comment-Grader"/>
@@ -3811,6 +3800,7 @@
           <w15:appearance w15:val="hidden"/>
           <w:text/>
         </w:sdtPr>
+        <w:sdtEndPr/>
         <w:sdtContent>
           <w:r>
             <w:t xml:space="preserve">   </w:t>
@@ -3823,7 +3813,6 @@
           </w:r>
         </w:sdtContent>
       </w:sdt>
-      <w:permEnd w:id="1231174564"/>
       <w:r>
         <w:t xml:space="preserve">   </w:t>
       </w:r>
@@ -3883,7 +3872,6 @@
         <w:t xml:space="preserve"> (including the passengers).</w:t>
       </w:r>
     </w:p>
-    <w:permStart w:id="1374191219" w:edGrp="everyone"/>
     <w:p>
       <w:pPr>
         <w:pStyle w:val="Comment-Grader"/>
@@ -3898,6 +3886,7 @@
           <w15:appearance w15:val="hidden"/>
           <w:text/>
         </w:sdtPr>
+        <w:sdtEndPr/>
         <w:sdtContent>
           <w:r>
             <w:t xml:space="preserve">  </w:t>
@@ -3910,7 +3899,6 @@
           </w:r>
         </w:sdtContent>
       </w:sdt>
-      <w:permEnd w:id="1374191219"/>
       <w:r>
         <w:t xml:space="preserve">    </w:t>
       </w:r>
@@ -3954,7 +3942,6 @@
         <w:t xml:space="preserve">Show their customer dashboards. </w:t>
       </w:r>
     </w:p>
-    <w:permStart w:id="1684496906" w:edGrp="everyone"/>
     <w:p>
       <w:pPr>
         <w:pBdr>
@@ -3991,6 +3978,7 @@
           <w15:appearance w15:val="hidden"/>
           <w:text/>
         </w:sdtPr>
+        <w:sdtEndPr/>
         <w:sdtContent>
           <w:r>
             <w:rPr>
@@ -4030,7 +4018,6 @@
         </w:rPr>
         <w:t xml:space="preserve">    </w:t>
       </w:r>
-      <w:permEnd w:id="1684496906"/>
     </w:p>
     <w:p>
       <w:pPr>
@@ -4135,7 +4122,6 @@
         <w:t xml:space="preserve"> </w:t>
       </w:r>
     </w:p>
-    <w:permStart w:id="1655732591" w:edGrp="everyone"/>
     <w:p>
       <w:pPr>
         <w:pStyle w:val="Comment-Grader"/>
@@ -4149,6 +4135,7 @@
           </w:placeholder>
           <w:text/>
         </w:sdtPr>
+        <w:sdtEndPr/>
         <w:sdtContent>
           <w:r>
             <w:t xml:space="preserve"> </w:t>
@@ -4161,7 +4148,6 @@
           </w:r>
         </w:sdtContent>
       </w:sdt>
-      <w:permEnd w:id="1655732591"/>
       <w:r>
         <w:t xml:space="preserve">   </w:t>
       </w:r>
@@ -4194,7 +4180,6 @@
         <w:rPr>
           <w:rFonts w:cstheme="majorHAnsi"/>
         </w:rPr>
-        <w:lastRenderedPageBreak/>
         <w:t>SUPPLEMENTARY I</w:t>
       </w:r>
       <w:r>
@@ -4379,7 +4364,6 @@
         <w:t xml:space="preserve"> </w:t>
       </w:r>
     </w:p>
-    <w:permStart w:id="106053395" w:edGrp="everyone"/>
     <w:p>
       <w:pPr>
         <w:pStyle w:val="Comment-Grader"/>
@@ -4394,13 +4378,13 @@
           <w15:appearance w15:val="hidden"/>
           <w:text/>
         </w:sdtPr>
+        <w:sdtEndPr/>
         <w:sdtContent>
           <w:r>
             <w:t xml:space="preserve">    </w:t>
           </w:r>
         </w:sdtContent>
       </w:sdt>
-      <w:permEnd w:id="106053395"/>
       <w:r>
         <w:t xml:space="preserve">  </w:t>
       </w:r>
@@ -4436,7 +4420,6 @@
         <w:t xml:space="preserve">. </w:t>
       </w:r>
     </w:p>
-    <w:permStart w:id="778114813" w:edGrp="everyone"/>
     <w:p>
       <w:pPr>
         <w:pStyle w:val="Comment-Grader"/>
@@ -4451,13 +4434,13 @@
           <w15:appearance w15:val="hidden"/>
           <w:text/>
         </w:sdtPr>
+        <w:sdtEndPr/>
         <w:sdtContent>
           <w:r>
             <w:t xml:space="preserve">    </w:t>
           </w:r>
         </w:sdtContent>
       </w:sdt>
-      <w:permEnd w:id="778114813"/>
       <w:r>
         <w:t xml:space="preserve">   </w:t>
       </w:r>
@@ -4496,7 +4479,6 @@
         <w:rPr>
           <w:rFonts w:cstheme="majorHAnsi"/>
         </w:rPr>
-        <w:lastRenderedPageBreak/>
         <w:t>SUPPLEMENTARY II</w:t>
       </w:r>
       <w:r>
@@ -4678,7 +4660,6 @@
         <w:t xml:space="preserve">. </w:t>
       </w:r>
     </w:p>
-    <w:permStart w:id="1586913091" w:edGrp="everyone"/>
     <w:p>
       <w:pPr>
         <w:pStyle w:val="Comment-Grader"/>
@@ -4693,6 +4674,7 @@
           <w15:appearance w15:val="hidden"/>
           <w:text/>
         </w:sdtPr>
+        <w:sdtEndPr/>
         <w:sdtContent>
           <w:r>
             <w:t xml:space="preserve">  </w:t>
@@ -4705,7 +4687,6 @@
           </w:r>
         </w:sdtContent>
       </w:sdt>
-      <w:permEnd w:id="1586913091"/>
       <w:r>
         <w:t xml:space="preserve">    </w:t>
       </w:r>
@@ -4721,7 +4702,6 @@
         <w:t xml:space="preserve">. </w:t>
       </w:r>
     </w:p>
-    <w:permStart w:id="2088530734" w:edGrp="everyone"/>
     <w:p>
       <w:pPr>
         <w:pStyle w:val="Comment-Grader"/>
@@ -4736,6 +4716,7 @@
           <w15:appearance w15:val="hidden"/>
           <w:text/>
         </w:sdtPr>
+        <w:sdtEndPr/>
         <w:sdtContent>
           <w:r>
             <w:t xml:space="preserve">  </w:t>
@@ -4748,7 +4729,6 @@
           </w:r>
         </w:sdtContent>
       </w:sdt>
-      <w:permEnd w:id="2088530734"/>
       <w:r>
         <w:t xml:space="preserve">    </w:t>
       </w:r>
@@ -4821,7 +4801,6 @@
         <w:rPr>
           <w:rFonts w:cstheme="majorHAnsi"/>
         </w:rPr>
-        <w:lastRenderedPageBreak/>
         <w:t>SUPPLEMENTARY II</w:t>
       </w:r>
       <w:r>
@@ -4913,7 +4892,6 @@
         <w:t xml:space="preserve"> </w:t>
       </w:r>
     </w:p>
-    <w:permStart w:id="1033071327" w:edGrp="everyone"/>
     <w:p>
       <w:pPr>
         <w:pStyle w:val="Comment-Grader"/>
@@ -4934,6 +4912,7 @@
           <w15:appearance w15:val="hidden"/>
           <w:text/>
         </w:sdtPr>
+        <w:sdtEndPr/>
         <w:sdtContent>
           <w:r>
             <w:rPr>
@@ -4949,7 +4928,6 @@
           </w:r>
         </w:sdtContent>
       </w:sdt>
-      <w:permEnd w:id="1033071327"/>
       <w:r>
         <w:rPr>
           <w:lang w:val="en-US"/>
@@ -5087,7 +5065,6 @@
         <w:t xml:space="preserve">. </w:t>
       </w:r>
     </w:p>
-    <w:permStart w:id="1690990358" w:edGrp="everyone"/>
     <w:p>
       <w:pPr>
         <w:pStyle w:val="Comment-Grader"/>
@@ -5102,6 +5079,7 @@
           <w15:appearance w15:val="hidden"/>
           <w:text/>
         </w:sdtPr>
+        <w:sdtEndPr/>
         <w:sdtContent>
           <w:r>
             <w:t xml:space="preserve">  </w:t>
@@ -5114,7 +5092,6 @@
           </w:r>
         </w:sdtContent>
       </w:sdt>
-      <w:permEnd w:id="1690990358"/>
       <w:r>
         <w:t xml:space="preserve">   </w:t>
       </w:r>
@@ -5130,7 +5107,6 @@
         <w:t xml:space="preserve">. </w:t>
       </w:r>
     </w:p>
-    <w:permStart w:id="355165204" w:edGrp="everyone"/>
     <w:p>
       <w:pPr>
         <w:pStyle w:val="Comment-Grader"/>
@@ -5148,6 +5124,7 @@
           <w15:appearance w15:val="hidden"/>
           <w:text/>
         </w:sdtPr>
+        <w:sdtEndPr/>
         <w:sdtContent>
           <w:r>
             <w:rPr>
@@ -5163,7 +5140,6 @@
           </w:r>
         </w:sdtContent>
       </w:sdt>
-      <w:permEnd w:id="355165204"/>
       <w:r>
         <w:rPr>
           <w:lang w:val="en-US"/>
@@ -5192,7 +5168,6 @@
         <w:rPr>
           <w:rFonts w:cstheme="majorHAnsi"/>
         </w:rPr>
-        <w:lastRenderedPageBreak/>
         <w:t>SUPPLEMENTARY II</w:t>
       </w:r>
       <w:r>
@@ -5309,7 +5284,6 @@
         <w:t xml:space="preserve">. </w:t>
       </w:r>
     </w:p>
-    <w:permStart w:id="1760509187" w:edGrp="everyone"/>
     <w:p>
       <w:pPr>
         <w:pStyle w:val="Comment-Grader"/>
@@ -5323,13 +5297,13 @@
           </w:placeholder>
           <w:text/>
         </w:sdtPr>
+        <w:sdtEndPr/>
         <w:sdtContent>
           <w:r>
             <w:t xml:space="preserve">    </w:t>
           </w:r>
         </w:sdtContent>
       </w:sdt>
-      <w:permEnd w:id="1760509187"/>
       <w:r>
         <w:t xml:space="preserve">   </w:t>
       </w:r>
@@ -5379,7 +5353,6 @@
         <w:t xml:space="preserve">. </w:t>
       </w:r>
     </w:p>
-    <w:permStart w:id="223244989" w:edGrp="everyone"/>
     <w:p>
       <w:pPr>
         <w:pStyle w:val="Comment-Grader"/>
@@ -5393,13 +5366,13 @@
           </w:placeholder>
           <w:text/>
         </w:sdtPr>
+        <w:sdtEndPr/>
         <w:sdtContent>
           <w:r>
             <w:t xml:space="preserve">    </w:t>
           </w:r>
         </w:sdtContent>
       </w:sdt>
-      <w:permEnd w:id="223244989"/>
       <w:r>
         <w:t xml:space="preserve">   </w:t>
       </w:r>
@@ -5498,7 +5471,6 @@
         <w:t xml:space="preserve">. </w:t>
       </w:r>
     </w:p>
-    <w:permStart w:id="1359225216" w:edGrp="everyone"/>
     <w:p>
       <w:pPr>
         <w:pStyle w:val="Comment-Grader"/>
@@ -5513,13 +5485,19 @@
           <w15:appearance w15:val="hidden"/>
           <w:text/>
         </w:sdtPr>
+        <w:sdtEndPr/>
         <w:sdtContent>
           <w:r>
-            <w:t xml:space="preserve">    </w:t>
+            <w:t xml:space="preserve">  </w:t>
+          </w:r>
+          <w:r>
+            <w:t>X</w:t>
+          </w:r>
+          <w:r>
+            <w:t xml:space="preserve">  </w:t>
           </w:r>
         </w:sdtContent>
       </w:sdt>
-      <w:permEnd w:id="1359225216"/>
       <w:r>
         <w:t xml:space="preserve">    </w:t>
       </w:r>
@@ -5535,7 +5513,6 @@
         <w:t xml:space="preserve">. </w:t>
       </w:r>
     </w:p>
-    <w:permStart w:id="484458533" w:edGrp="everyone"/>
     <w:p>
       <w:pPr>
         <w:pStyle w:val="Comment-Grader"/>
@@ -5549,13 +5526,19 @@
           </w:placeholder>
           <w:text/>
         </w:sdtPr>
+        <w:sdtEndPr/>
         <w:sdtContent>
           <w:r>
-            <w:t xml:space="preserve">    </w:t>
+            <w:t xml:space="preserve"> </w:t>
+          </w:r>
+          <w:r>
+            <w:t>X</w:t>
+          </w:r>
+          <w:r>
+            <w:t xml:space="preserve">   </w:t>
           </w:r>
         </w:sdtContent>
       </w:sdt>
-      <w:permEnd w:id="484458533"/>
       <w:r>
         <w:t xml:space="preserve">   </w:t>
       </w:r>
@@ -5588,7 +5571,6 @@
         <w:rPr>
           <w:rFonts w:cstheme="majorHAnsi"/>
         </w:rPr>
-        <w:lastRenderedPageBreak/>
         <w:t>SUPPLEMENTARY II</w:t>
       </w:r>
       <w:r>
@@ -5743,7 +5725,6 @@
         <w:t xml:space="preserve">. </w:t>
       </w:r>
     </w:p>
-    <w:permStart w:id="231961501" w:edGrp="everyone"/>
     <w:p>
       <w:pPr>
         <w:pStyle w:val="Comment-Grader"/>
@@ -5758,13 +5739,13 @@
           <w15:appearance w15:val="hidden"/>
           <w:text/>
         </w:sdtPr>
+        <w:sdtEndPr/>
         <w:sdtContent>
           <w:r>
             <w:t xml:space="preserve">    </w:t>
           </w:r>
         </w:sdtContent>
       </w:sdt>
-      <w:permEnd w:id="231961501"/>
       <w:r>
         <w:t xml:space="preserve">  </w:t>
       </w:r>
@@ -5794,7 +5775,6 @@
         <w:t xml:space="preserve">. </w:t>
       </w:r>
     </w:p>
-    <w:permStart w:id="1976310351" w:edGrp="everyone"/>
     <w:p>
       <w:pPr>
         <w:pStyle w:val="Comment-Grader"/>
@@ -5808,13 +5788,13 @@
           </w:placeholder>
           <w:text/>
         </w:sdtPr>
+        <w:sdtEndPr/>
         <w:sdtContent>
           <w:r>
             <w:t xml:space="preserve">    </w:t>
           </w:r>
         </w:sdtContent>
       </w:sdt>
-      <w:permEnd w:id="1976310351"/>
       <w:r>
         <w:t xml:space="preserve">   </w:t>
       </w:r>
@@ -5830,7 +5810,6 @@
         <w:t xml:space="preserve">. </w:t>
       </w:r>
     </w:p>
-    <w:permStart w:id="923690285" w:edGrp="everyone"/>
     <w:p>
       <w:pPr>
         <w:pStyle w:val="Comment-Grader"/>
@@ -5844,13 +5823,13 @@
           </w:placeholder>
           <w:text/>
         </w:sdtPr>
+        <w:sdtEndPr/>
         <w:sdtContent>
           <w:r>
             <w:t xml:space="preserve">    </w:t>
           </w:r>
         </w:sdtContent>
       </w:sdt>
-      <w:permEnd w:id="923690285"/>
       <w:r>
         <w:t xml:space="preserve">   </w:t>
       </w:r>
@@ -9591,7 +9570,7 @@
     <w:charset w:val="00"/>
     <w:family w:val="swiss"/>
     <w:pitch w:val="variable"/>
-    <w:sig w:usb0="E4002EFF" w:usb1="C000247B" w:usb2="00000009" w:usb3="00000000" w:csb0="000001FF" w:csb1="00000000"/>
+    <w:sig w:usb0="E4002EFF" w:usb1="C200247B" w:usb2="00000009" w:usb3="00000000" w:csb0="000001FF" w:csb1="00000000"/>
   </w:font>
   <w:font w:name="Arial">
     <w:panose1 w:val="020B0604020202020204"/>
@@ -9605,7 +9584,7 @@
     <w:charset w:val="00"/>
     <w:family w:val="swiss"/>
     <w:pitch w:val="variable"/>
-    <w:sig w:usb0="E4002EFF" w:usb1="C000247B" w:usb2="00000009" w:usb3="00000000" w:csb0="000001FF" w:csb1="00000000"/>
+    <w:sig w:usb0="E4002EFF" w:usb1="C200247B" w:usb2="00000009" w:usb3="00000000" w:csb0="000001FF" w:csb1="00000000"/>
   </w:font>
   <w:font w:name="Yu Gothic Light">
     <w:altName w:val="游ゴシック Light"/>
@@ -9678,6 +9657,7 @@
     <w:rsid w:val="0054309A"/>
     <w:rsid w:val="005650B2"/>
     <w:rsid w:val="00635F6F"/>
+    <w:rsid w:val="006C2A2A"/>
     <w:rsid w:val="00791580"/>
     <w:rsid w:val="00794714"/>
     <w:rsid w:val="007A55FF"/>
@@ -9714,6 +9694,7 @@
     <w:rsid w:val="00F64E54"/>
     <w:rsid w:val="00F83338"/>
     <w:rsid w:val="00FB072E"/>
+    <w:rsid w:val="00FE5D8D"/>
     <w:rsid w:val="00FE6BFD"/>
   </w:rsids>
   <m:mathPr>
